--- a/Documentación/SafePet - Documentación General.docx
+++ b/Documentación/SafePet - Documentación General.docx
@@ -227,13 +227,13 @@
           <w:i w:val="1"/>
           <w:rtl w:val="0"/>
         </w:rPr>
-        <w:t xml:space="preserve">Reporte</w:t>
-      </w:r>
-      <w:r>
-        <w:rPr>
-          <w:rtl w:val="0"/>
-        </w:rPr>
-        <w:t xml:space="preserve">: Registro de un evento, como el extravío o el avistamiento de una animal, que se almacena en el sistema y puede ser revisado por las personas pertinentes.</w:t>
+        <w:t xml:space="preserve">Alerta</w:t>
+      </w:r>
+      <w:r>
+        <w:rPr>
+          <w:rtl w:val="0"/>
+        </w:rPr>
+        <w:t xml:space="preserve">: Registro de la pérdida de un animal. Las alertas son realizadas por un dueño de la mascota.</w:t>
       </w:r>
     </w:p>
     <w:p>
@@ -255,77 +255,25 @@
           <w:i w:val="1"/>
           <w:rtl w:val="0"/>
         </w:rPr>
-        <w:t xml:space="preserve">Reportero</w:t>
-      </w:r>
-      <w:r>
-        <w:rPr>
-          <w:rtl w:val="0"/>
-        </w:rPr>
-        <w:t xml:space="preserve">: Una persona que encuentra un animal fuera de su hogar, y que decide hacer un reporte de avistamiento.</w:t>
-      </w:r>
-      <w:r>
-        <w:rPr>
-          <w:rtl w:val="0"/>
-        </w:rPr>
+        <w:t xml:space="preserve">Reporte</w:t>
+      </w:r>
+      <w:r>
+        <w:rPr>
+          <w:rtl w:val="0"/>
+        </w:rPr>
+        <w:t xml:space="preserve">: Registro del avistamiento de una animal.</w:t>
       </w:r>
     </w:p>
     <w:p>
       <w:pPr>
-        <w:pStyle w:val="Heading1"/>
-        <w:jc w:val="both"/>
-        <w:rPr/>
-      </w:pPr>
-      <w:bookmarkStart w:colFirst="0" w:colLast="0" w:name="_v4jbekkorb0t" w:id="3"/>
-      <w:bookmarkEnd w:id="3"/>
-      <w:r>
-        <w:rPr>
-          <w:rtl w:val="0"/>
-        </w:rPr>
-        <w:t xml:space="preserve">3.</w:t>
-        <w:tab/>
-        <w:t xml:space="preserve">Usuarios</w:t>
-      </w:r>
-    </w:p>
-    <w:p>
-      <w:pPr>
-        <w:spacing w:after="200" w:lineRule="auto"/>
-        <w:jc w:val="both"/>
-        <w:rPr>
-          <w:rFonts w:ascii="Calibri" w:cs="Calibri" w:eastAsia="Calibri" w:hAnsi="Calibri"/>
-        </w:rPr>
-      </w:pPr>
-      <w:r>
-        <w:rPr>
-          <w:rFonts w:ascii="Calibri" w:cs="Calibri" w:eastAsia="Calibri" w:hAnsi="Calibri"/>
-          <w:rtl w:val="0"/>
-        </w:rPr>
-        <w:t xml:space="preserve">En esta sección se definen </w:t>
-      </w:r>
-      <w:r>
-        <w:rPr>
-          <w:rtl w:val="0"/>
-        </w:rPr>
-        <w:t xml:space="preserve">los roles </w:t>
-      </w:r>
-      <w:r>
-        <w:rPr>
-          <w:rFonts w:ascii="Calibri" w:cs="Calibri" w:eastAsia="Calibri" w:hAnsi="Calibri"/>
-          <w:rtl w:val="0"/>
-        </w:rPr>
-        <w:t xml:space="preserve">de los usuarios que usarán el sistema.</w:t>
-      </w:r>
-    </w:p>
-    <w:p>
-      <w:pPr>
         <w:numPr>
           <w:ilvl w:val="0"/>
-          <w:numId w:val="4"/>
+          <w:numId w:val="1"/>
         </w:numPr>
         <w:spacing w:after="0" w:lineRule="auto"/>
         <w:ind w:left="720" w:hanging="360"/>
         <w:jc w:val="both"/>
         <w:rPr>
-          <w:rFonts w:ascii="Calibri" w:cs="Calibri" w:eastAsia="Calibri" w:hAnsi="Calibri"/>
           <w:u w:val="none"/>
         </w:rPr>
       </w:pPr>
@@ -335,87 +283,13 @@
           <w:i w:val="1"/>
           <w:rtl w:val="0"/>
         </w:rPr>
-        <w:t xml:space="preserve">Dueño</w:t>
-      </w:r>
-      <w:r>
-        <w:rPr>
-          <w:rFonts w:ascii="Calibri" w:cs="Calibri" w:eastAsia="Calibri" w:hAnsi="Calibri"/>
-          <w:rtl w:val="0"/>
-        </w:rPr>
-        <w:t xml:space="preserve">: Los usuarios que</w:t>
-      </w:r>
-      <w:r>
-        <w:rPr>
-          <w:rtl w:val="0"/>
-        </w:rPr>
-        <w:t xml:space="preserve"> han registrado una </w:t>
-      </w:r>
-      <w:r>
-        <w:rPr>
-          <w:i w:val="1"/>
-          <w:rtl w:val="0"/>
-        </w:rPr>
-        <w:t xml:space="preserve">mascota</w:t>
-      </w:r>
-      <w:r>
-        <w:rPr>
-          <w:rtl w:val="0"/>
-        </w:rPr>
-        <w:t xml:space="preserve"> como suya.</w:t>
-      </w:r>
-      <w:r>
-        <w:rPr>
-          <w:rtl w:val="0"/>
-        </w:rPr>
-      </w:r>
-    </w:p>
-    <w:p>
-      <w:pPr>
-        <w:numPr>
-          <w:ilvl w:val="0"/>
-          <w:numId w:val="4"/>
-        </w:numPr>
-        <w:spacing w:after="0" w:lineRule="auto"/>
-        <w:ind w:left="720" w:hanging="360"/>
-        <w:jc w:val="both"/>
-        <w:rPr>
-          <w:rFonts w:ascii="Calibri" w:cs="Calibri" w:eastAsia="Calibri" w:hAnsi="Calibri"/>
-          <w:u w:val="none"/>
-        </w:rPr>
-      </w:pPr>
-      <w:r>
-        <w:rPr>
-          <w:b w:val="1"/>
-          <w:i w:val="1"/>
-          <w:rtl w:val="0"/>
-        </w:rPr>
         <w:t xml:space="preserve">Reportero</w:t>
       </w:r>
       <w:r>
         <w:rPr>
-          <w:rFonts w:ascii="Calibri" w:cs="Calibri" w:eastAsia="Calibri" w:hAnsi="Calibri"/>
-          <w:rtl w:val="0"/>
-        </w:rPr>
-        <w:t xml:space="preserve">: </w:t>
-      </w:r>
-      <w:r>
-        <w:rPr>
-          <w:rtl w:val="0"/>
-        </w:rPr>
-        <w:t xml:space="preserve">Los usuarios que han encontrado un animal en la calle y desean hacer un </w:t>
-      </w:r>
-      <w:r>
-        <w:rPr>
-          <w:i w:val="1"/>
-          <w:rtl w:val="0"/>
-        </w:rPr>
-        <w:t xml:space="preserve">reporte</w:t>
-      </w:r>
-      <w:r>
-        <w:rPr>
-          <w:rtl w:val="0"/>
-        </w:rPr>
-        <w:t xml:space="preserve">.</w:t>
+          <w:rtl w:val="0"/>
+        </w:rPr>
+        <w:t xml:space="preserve">: Una persona que encuentra un animal fuera de su hogar, y que decide hacer un reporte de avistamiento.</w:t>
       </w:r>
       <w:r>
         <w:rPr>
@@ -429,59 +303,21 @@
         <w:jc w:val="both"/>
         <w:rPr/>
       </w:pPr>
-      <w:bookmarkStart w:colFirst="0" w:colLast="0" w:name="_egrrh2bh2sra" w:id="4"/>
-      <w:bookmarkEnd w:id="4"/>
-      <w:r>
-        <w:rPr>
-          <w:rtl w:val="0"/>
-        </w:rPr>
-        <w:t xml:space="preserve">4.</w:t>
+      <w:bookmarkStart w:colFirst="0" w:colLast="0" w:name="_v4jbekkorb0t" w:id="3"/>
+      <w:bookmarkEnd w:id="3"/>
+      <w:r>
+        <w:rPr>
+          <w:rtl w:val="0"/>
+        </w:rPr>
+        <w:t xml:space="preserve">3.</w:t>
         <w:tab/>
-        <w:t xml:space="preserve">Casos de Uso</w:t>
+        <w:t xml:space="preserve">Usuarios</w:t>
       </w:r>
     </w:p>
     <w:p>
       <w:pPr>
-        <w:rPr/>
-      </w:pPr>
-      <w:r>
-        <w:rPr>
-          <w:rtl w:val="0"/>
-        </w:rPr>
-        <w:t xml:space="preserve">En esta sección se determinan, para cada clase de usuario, los casos de uso que le dará al sistema. Cada uno de los casos de uso presentados corresponden a una de las acciones que el usuario correspondiente puede realizar.</w:t>
-      </w:r>
-      <w:r>
-        <w:rPr>
-          <w:rtl w:val="0"/>
-        </w:rPr>
-      </w:r>
-    </w:p>
-    <w:p>
-      <w:pPr>
-        <w:pStyle w:val="Heading2"/>
+        <w:spacing w:after="200" w:lineRule="auto"/>
         <w:jc w:val="both"/>
-        <w:rPr/>
-      </w:pPr>
-      <w:bookmarkStart w:colFirst="0" w:colLast="0" w:name="_9wsxt4fz1vts" w:id="5"/>
-      <w:bookmarkEnd w:id="5"/>
-      <w:r>
-        <w:rPr>
-          <w:rtl w:val="0"/>
-        </w:rPr>
-        <w:t xml:space="preserve">4.1.</w:t>
-        <w:tab/>
-        <w:t xml:space="preserve">Casos de Uso de Dueño</w:t>
-      </w:r>
-    </w:p>
-    <w:p>
-      <w:pPr>
-        <w:numPr>
-          <w:ilvl w:val="0"/>
-          <w:numId w:val="7"/>
-        </w:numPr>
-        <w:spacing w:after="0" w:lineRule="auto"/>
-        <w:ind w:left="720" w:hanging="360"/>
-        <w:jc w:val="both"/>
         <w:rPr>
           <w:rFonts w:ascii="Calibri" w:cs="Calibri" w:eastAsia="Calibri" w:hAnsi="Calibri"/>
         </w:rPr>
@@ -489,77 +325,22 @@
       <w:r>
         <w:rPr>
           <w:rFonts w:ascii="Calibri" w:cs="Calibri" w:eastAsia="Calibri" w:hAnsi="Calibri"/>
-          <w:b w:val="1"/>
-          <w:i w:val="1"/>
-          <w:rtl w:val="0"/>
-        </w:rPr>
-        <w:t xml:space="preserve">Registrar</w:t>
-      </w:r>
-      <w:r>
-        <w:rPr>
-          <w:b w:val="1"/>
-          <w:i w:val="1"/>
-          <w:rtl w:val="0"/>
-        </w:rPr>
-        <w:t xml:space="preserve">se</w:t>
+          <w:rtl w:val="0"/>
+        </w:rPr>
+        <w:t xml:space="preserve">En esta sección se definen </w:t>
+      </w:r>
+      <w:r>
+        <w:rPr>
+          <w:rtl w:val="0"/>
+        </w:rPr>
+        <w:t xml:space="preserve">los roles </w:t>
       </w:r>
       <w:r>
         <w:rPr>
           <w:rFonts w:ascii="Calibri" w:cs="Calibri" w:eastAsia="Calibri" w:hAnsi="Calibri"/>
           <w:rtl w:val="0"/>
         </w:rPr>
-        <w:t xml:space="preserve">:</w:t>
-      </w:r>
-    </w:p>
-    <w:p>
-      <w:pPr>
-        <w:numPr>
-          <w:ilvl w:val="0"/>
-          <w:numId w:val="7"/>
-        </w:numPr>
-        <w:spacing w:after="0" w:lineRule="auto"/>
-        <w:ind w:left="720" w:hanging="360"/>
-        <w:jc w:val="both"/>
-        <w:rPr>
-          <w:u w:val="none"/>
-        </w:rPr>
-      </w:pPr>
-      <w:r>
-        <w:rPr>
-          <w:b w:val="1"/>
-          <w:i w:val="1"/>
-          <w:rtl w:val="0"/>
-        </w:rPr>
-        <w:t xml:space="preserve">Registrar Mascota</w:t>
-      </w:r>
-      <w:r>
-        <w:rPr>
-          <w:rtl w:val="0"/>
-        </w:rPr>
-        <w:t xml:space="preserve">:</w:t>
-      </w:r>
-      <w:r>
-        <w:rPr>
-          <w:rtl w:val="0"/>
-        </w:rPr>
-      </w:r>
-    </w:p>
-    <w:p>
-      <w:pPr>
-        <w:pStyle w:val="Heading2"/>
-        <w:spacing w:before="200" w:lineRule="auto"/>
-        <w:jc w:val="both"/>
-        <w:rPr/>
-      </w:pPr>
-      <w:bookmarkStart w:colFirst="0" w:colLast="0" w:name="_252bx8ta0apv" w:id="6"/>
-      <w:bookmarkEnd w:id="6"/>
-      <w:r>
-        <w:rPr>
-          <w:rtl w:val="0"/>
-        </w:rPr>
-        <w:t xml:space="preserve">4.2.</w:t>
-        <w:tab/>
-        <w:t xml:space="preserve">Casos de Uso de Reportero</w:t>
+        <w:t xml:space="preserve">de los usuarios que usarán el sistema.</w:t>
       </w:r>
     </w:p>
     <w:p>
@@ -582,13 +363,38 @@
           <w:i w:val="1"/>
           <w:rtl w:val="0"/>
         </w:rPr>
-        <w:t xml:space="preserve">Reportar animal - QR</w:t>
-      </w:r>
-      <w:r>
-        <w:rPr>
-          <w:rtl w:val="0"/>
-        </w:rPr>
-        <w:t xml:space="preserve">:</w:t>
+        <w:t xml:space="preserve">Dueño</w:t>
+      </w:r>
+      <w:r>
+        <w:rPr>
+          <w:rFonts w:ascii="Calibri" w:cs="Calibri" w:eastAsia="Calibri" w:hAnsi="Calibri"/>
+          <w:rtl w:val="0"/>
+        </w:rPr>
+        <w:t xml:space="preserve">: Los usuarios que</w:t>
+      </w:r>
+      <w:r>
+        <w:rPr>
+          <w:rtl w:val="0"/>
+        </w:rPr>
+        <w:t xml:space="preserve"> han registrado una </w:t>
+      </w:r>
+      <w:r>
+        <w:rPr>
+          <w:i w:val="1"/>
+          <w:rtl w:val="0"/>
+        </w:rPr>
+        <w:t xml:space="preserve">mascota</w:t>
+      </w:r>
+      <w:r>
+        <w:rPr>
+          <w:rtl w:val="0"/>
+        </w:rPr>
+        <w:t xml:space="preserve"> como suya.</w:t>
+      </w:r>
+      <w:r>
+        <w:rPr>
+          <w:rtl w:val="0"/>
+        </w:rPr>
       </w:r>
     </w:p>
     <w:p>
@@ -601,6 +407,7 @@
         <w:ind w:left="720" w:hanging="360"/>
         <w:jc w:val="both"/>
         <w:rPr>
+          <w:rFonts w:ascii="Calibri" w:cs="Calibri" w:eastAsia="Calibri" w:hAnsi="Calibri"/>
           <w:u w:val="none"/>
         </w:rPr>
       </w:pPr>
@@ -610,55 +417,264 @@
           <w:i w:val="1"/>
           <w:rtl w:val="0"/>
         </w:rPr>
-        <w:t xml:space="preserve">Reportar animal - Referencia cruzada</w:t>
-      </w:r>
-      <w:r>
-        <w:rPr>
-          <w:rtl w:val="0"/>
-        </w:rPr>
-        <w:t xml:space="preserve">:</w:t>
+        <w:t xml:space="preserve">Reportero</w:t>
+      </w:r>
+      <w:r>
+        <w:rPr>
+          <w:rFonts w:ascii="Calibri" w:cs="Calibri" w:eastAsia="Calibri" w:hAnsi="Calibri"/>
+          <w:rtl w:val="0"/>
+        </w:rPr>
+        <w:t xml:space="preserve">: </w:t>
+      </w:r>
+      <w:r>
+        <w:rPr>
+          <w:rtl w:val="0"/>
+        </w:rPr>
+        <w:t xml:space="preserve">Los usuarios que han encontrado un animal en la calle y desean hacer un </w:t>
+      </w:r>
+      <w:r>
+        <w:rPr>
+          <w:i w:val="1"/>
+          <w:rtl w:val="0"/>
+        </w:rPr>
+        <w:t xml:space="preserve">reporte</w:t>
+      </w:r>
+      <w:r>
+        <w:rPr>
+          <w:rtl w:val="0"/>
+        </w:rPr>
+        <w:t xml:space="preserve">.</w:t>
+      </w:r>
+      <w:r>
+        <w:rPr>
+          <w:rtl w:val="0"/>
+        </w:rPr>
       </w:r>
     </w:p>
     <w:p>
       <w:pPr>
+        <w:pStyle w:val="Heading1"/>
+        <w:jc w:val="both"/>
+        <w:rPr/>
+      </w:pPr>
+      <w:bookmarkStart w:colFirst="0" w:colLast="0" w:name="_egrrh2bh2sra" w:id="4"/>
+      <w:bookmarkEnd w:id="4"/>
+      <w:r>
+        <w:rPr>
+          <w:rtl w:val="0"/>
+        </w:rPr>
+        <w:t xml:space="preserve">4.</w:t>
+        <w:tab/>
+        <w:t xml:space="preserve">Casos de Uso</w:t>
+      </w:r>
+    </w:p>
+    <w:p>
+      <w:pPr>
+        <w:rPr/>
+      </w:pPr>
+      <w:r>
+        <w:rPr>
+          <w:rtl w:val="0"/>
+        </w:rPr>
+        <w:t xml:space="preserve">En esta sección se determinan, para cada clase de usuario, los casos de uso que le dará al sistema. Cada uno de los casos de uso presentados corresponden a una de las acciones que el usuario correspondiente puede realizar.</w:t>
+      </w:r>
+      <w:r>
+        <w:rPr>
+          <w:rtl w:val="0"/>
+        </w:rPr>
+      </w:r>
+    </w:p>
+    <w:p>
+      <w:pPr>
+        <w:pStyle w:val="Heading2"/>
+        <w:jc w:val="both"/>
+        <w:rPr/>
+      </w:pPr>
+      <w:bookmarkStart w:colFirst="0" w:colLast="0" w:name="_9wsxt4fz1vts" w:id="5"/>
+      <w:bookmarkEnd w:id="5"/>
+      <w:r>
+        <w:rPr>
+          <w:rtl w:val="0"/>
+        </w:rPr>
+        <w:t xml:space="preserve">4.1.</w:t>
+        <w:tab/>
+        <w:t xml:space="preserve">Casos de Uso de Dueño</w:t>
+      </w:r>
+    </w:p>
+    <w:p>
+      <w:pPr>
         <w:numPr>
           <w:ilvl w:val="0"/>
-          <w:numId w:val="6"/>
+          <w:numId w:val="9"/>
         </w:numPr>
         <w:spacing w:after="0" w:lineRule="auto"/>
         <w:ind w:left="720" w:hanging="360"/>
         <w:jc w:val="both"/>
         <w:rPr>
-          <w:u w:val="none"/>
-        </w:rPr>
-      </w:pPr>
-      <w:r>
-        <w:rPr>
+          <w:rFonts w:ascii="Calibri" w:cs="Calibri" w:eastAsia="Calibri" w:hAnsi="Calibri"/>
+        </w:rPr>
+      </w:pPr>
+      <w:r>
+        <w:rPr>
+          <w:rFonts w:ascii="Calibri" w:cs="Calibri" w:eastAsia="Calibri" w:hAnsi="Calibri"/>
           <w:b w:val="1"/>
           <w:i w:val="1"/>
           <w:rtl w:val="0"/>
         </w:rPr>
-        <w:t xml:space="preserve">Reportar animal - Veterinaria</w:t>
-      </w:r>
-      <w:r>
-        <w:rPr>
-          <w:rtl w:val="0"/>
-        </w:rPr>
-        <w:t xml:space="preserve">:</w:t>
-      </w:r>
-      <w:r>
-        <w:rPr>
-          <w:rtl w:val="0"/>
-        </w:rPr>
+        <w:t xml:space="preserve">Registrar</w:t>
+      </w:r>
+      <w:r>
+        <w:rPr>
+          <w:b w:val="1"/>
+          <w:i w:val="1"/>
+          <w:rtl w:val="0"/>
+        </w:rPr>
+        <w:t xml:space="preserve">se</w:t>
+      </w:r>
+      <w:r>
+        <w:rPr>
+          <w:rFonts w:ascii="Calibri" w:cs="Calibri" w:eastAsia="Calibri" w:hAnsi="Calibri"/>
+          <w:rtl w:val="0"/>
+        </w:rPr>
+        <w:t xml:space="preserve">: </w:t>
+      </w:r>
+      <w:r>
+        <w:rPr>
+          <w:rtl w:val="0"/>
+        </w:rPr>
+        <w:t xml:space="preserve">El dueño ingresa sus datos personales en la aplicación para facilitar el contacto en caso de que su mascota sea encontrada. Aunque la aplicación no requiere un registro de usuario en un servidor, los datos se guardan localmente en el dispositivo para asociar al dueño con su mascota.</w:t>
       </w:r>
     </w:p>
     <w:p>
       <w:pPr>
+        <w:numPr>
+          <w:ilvl w:val="0"/>
+          <w:numId w:val="9"/>
+        </w:numPr>
+        <w:spacing w:after="0" w:lineRule="auto"/>
+        <w:ind w:left="720" w:hanging="360"/>
         <w:jc w:val="both"/>
         <w:rPr>
+          <w:u w:val="none"/>
+        </w:rPr>
+      </w:pPr>
+      <w:r>
+        <w:rPr>
+          <w:b w:val="1"/>
+          <w:i w:val="1"/>
+          <w:rtl w:val="0"/>
+        </w:rPr>
+        <w:t xml:space="preserve">Registrar Mascota</w:t>
+      </w:r>
+      <w:r>
+        <w:rPr>
+          <w:rtl w:val="0"/>
+        </w:rPr>
+        <w:t xml:space="preserve">: El dueño introduce los datos de su mascota, incluyendo su nombre y una fotografía. El sistema utiliza esta información para generar un código QR único que servirá para identificar al animal y vincularlo con el dispositivo del dueño</w:t>
+      </w:r>
+    </w:p>
+    <w:p>
+      <w:pPr>
+        <w:pStyle w:val="Heading2"/>
+        <w:spacing w:before="200" w:lineRule="auto"/>
+        <w:jc w:val="both"/>
+        <w:rPr/>
+      </w:pPr>
+      <w:bookmarkStart w:colFirst="0" w:colLast="0" w:name="_252bx8ta0apv" w:id="6"/>
+      <w:bookmarkEnd w:id="6"/>
+      <w:r>
+        <w:rPr>
+          <w:rtl w:val="0"/>
+        </w:rPr>
+        <w:t xml:space="preserve">4.2.</w:t>
+        <w:tab/>
+        <w:t xml:space="preserve">Casos de Uso de Reportero</w:t>
+      </w:r>
+    </w:p>
+    <w:p>
+      <w:pPr>
+        <w:numPr>
+          <w:ilvl w:val="0"/>
+          <w:numId w:val="8"/>
+        </w:numPr>
+        <w:spacing w:after="0" w:lineRule="auto"/>
+        <w:ind w:left="720" w:hanging="360"/>
+        <w:jc w:val="both"/>
+        <w:rPr>
           <w:rFonts w:ascii="Calibri" w:cs="Calibri" w:eastAsia="Calibri" w:hAnsi="Calibri"/>
-        </w:rPr>
-      </w:pPr>
+          <w:u w:val="none"/>
+        </w:rPr>
+      </w:pPr>
+      <w:r>
+        <w:rPr>
+          <w:b w:val="1"/>
+          <w:i w:val="1"/>
+          <w:rtl w:val="0"/>
+        </w:rPr>
+        <w:t xml:space="preserve">Reportar con QR</w:t>
+      </w:r>
+      <w:r>
+        <w:rPr>
+          <w:rtl w:val="0"/>
+        </w:rPr>
+        <w:t xml:space="preserve">:  Un Reportero encuentra una mascota y utiliza la aplicación para escanear el código QR que esta lleva en su collar. Al hacerlo, el sistema le permite generar un  reporte de hallazgo que notifica de forma inmediata y automática al Dueño.</w:t>
+      </w:r>
+    </w:p>
+    <w:p>
+      <w:pPr>
+        <w:numPr>
+          <w:ilvl w:val="0"/>
+          <w:numId w:val="8"/>
+        </w:numPr>
+        <w:spacing w:after="0" w:lineRule="auto"/>
+        <w:ind w:left="720" w:hanging="360"/>
+        <w:jc w:val="both"/>
+        <w:rPr>
+          <w:u w:val="none"/>
+        </w:rPr>
+      </w:pPr>
+      <w:r>
+        <w:rPr>
+          <w:b w:val="1"/>
+          <w:i w:val="1"/>
+          <w:rtl w:val="0"/>
+        </w:rPr>
+        <w:t xml:space="preserve">Reportar manualmente</w:t>
+      </w:r>
+      <w:r>
+        <w:rPr>
+          <w:rtl w:val="0"/>
+        </w:rPr>
+        <w:t xml:space="preserve">: En caso de que un animal no porte un código QR, este caso de uso permitiría al Reportero buscar en una base de datos de mascotas reportadas como perdidas, utilizando filtros como especie, raza o color para encontrar una posible coincidencia.</w:t>
+      </w:r>
+    </w:p>
+    <w:p>
+      <w:pPr>
+        <w:numPr>
+          <w:ilvl w:val="0"/>
+          <w:numId w:val="8"/>
+        </w:numPr>
+        <w:spacing w:after="0" w:lineRule="auto"/>
+        <w:ind w:left="720" w:hanging="360"/>
+        <w:jc w:val="both"/>
+        <w:rPr>
+          <w:u w:val="none"/>
+        </w:rPr>
+      </w:pPr>
+      <w:r>
+        <w:rPr>
+          <w:b w:val="1"/>
+          <w:i w:val="1"/>
+          <w:rtl w:val="0"/>
+        </w:rPr>
+        <w:t xml:space="preserve">Buscar centro de ayuda</w:t>
+      </w:r>
+      <w:r>
+        <w:rPr>
+          <w:rtl w:val="0"/>
+        </w:rPr>
+        <w:t xml:space="preserve">: El Reportero utiliza una función del mapa interactivo en la aplicación para localizar las veterinarias, fundaciones o refugios más cercanos.</w:t>
+      </w:r>
       <w:r>
         <w:rPr>
           <w:rtl w:val="0"/>
@@ -680,6 +696,11 @@
         <w:tab/>
         <w:t xml:space="preserve">Requisitos</w:t>
       </w:r>
+      <w:r>
+        <w:rPr>
+          <w:rtl w:val="0"/>
+        </w:rPr>
+      </w:r>
     </w:p>
     <w:p>
       <w:pPr>
@@ -698,17 +719,18 @@
     </w:p>
     <w:p>
       <w:pPr>
-        <w:jc w:val="both"/>
-        <w:rPr>
-          <w:rFonts w:ascii="Calibri" w:cs="Calibri" w:eastAsia="Calibri" w:hAnsi="Calibri"/>
-        </w:rPr>
-      </w:pPr>
-      <w:r>
-        <w:rPr>
-          <w:color w:val="ff0000"/>
-          <w:rtl w:val="0"/>
-        </w:rPr>
-        <w:t xml:space="preserve">[por rellenar]</w:t>
+        <w:pStyle w:val="Heading2"/>
+        <w:rPr/>
+      </w:pPr>
+      <w:bookmarkStart w:colFirst="0" w:colLast="0" w:name="_459272t4mlag" w:id="8"/>
+      <w:bookmarkEnd w:id="8"/>
+      <w:r>
+        <w:rPr>
+          <w:rtl w:val="0"/>
+        </w:rPr>
+        <w:t xml:space="preserve">5.1.</w:t>
+        <w:tab/>
+        <w:t xml:space="preserve">Requisitos Funcionales (RF)</w:t>
       </w:r>
       <w:r>
         <w:rPr>
@@ -718,62 +740,1645 @@
     </w:p>
     <w:p>
       <w:pPr>
-        <w:pStyle w:val="Heading1"/>
-        <w:jc w:val="both"/>
         <w:rPr/>
       </w:pPr>
-      <w:bookmarkStart w:colFirst="0" w:colLast="0" w:name="_n5cikpzfp9qt" w:id="8"/>
-      <w:bookmarkEnd w:id="8"/>
-      <w:r>
-        <w:rPr>
-          <w:rtl w:val="0"/>
-        </w:rPr>
-        <w:t xml:space="preserve">6</w:t>
-      </w:r>
-      <w:r>
-        <w:rPr>
-          <w:rtl w:val="0"/>
-        </w:rPr>
-        <w:t xml:space="preserve">.</w:t>
-        <w:tab/>
-        <w:t xml:space="preserve">Interfaces</w:t>
-      </w:r>
-    </w:p>
-    <w:p>
-      <w:pPr>
-        <w:jc w:val="both"/>
-        <w:rPr>
-          <w:rFonts w:ascii="Calibri" w:cs="Calibri" w:eastAsia="Calibri" w:hAnsi="Calibri"/>
-        </w:rPr>
-      </w:pPr>
-      <w:r>
-        <w:rPr>
-          <w:rFonts w:ascii="Calibri" w:cs="Calibri" w:eastAsia="Calibri" w:hAnsi="Calibri"/>
-          <w:rtl w:val="0"/>
-        </w:rPr>
-        <w:t xml:space="preserve">En esta sección se determinan las interfaces que se le presentarán a cada clase de usuario, indicando cómo ellos pueden navegar entre ellas. Las redirecciones entre interfaces se indican con corchetes (“[ ]”) y en negrita, y los procesos que se ejecutan como consecuencia directa de las interacciones de un usuario con la interfaz se indican con llaves (“{ }”) y en negrita.</w:t>
-      </w:r>
-    </w:p>
-    <w:p>
-      <w:pPr>
-        <w:pStyle w:val="Heading2"/>
-        <w:jc w:val="both"/>
-        <w:rPr/>
-      </w:pPr>
-      <w:bookmarkStart w:colFirst="0" w:colLast="0" w:name="_zgaodi38y5r4" w:id="9"/>
-      <w:bookmarkEnd w:id="9"/>
-      <w:r>
-        <w:rPr>
-          <w:rtl w:val="0"/>
-        </w:rPr>
-        <w:t xml:space="preserve">6.1.</w:t>
-        <w:tab/>
-        <w:t xml:space="preserve"> Interfaces de Dueño</w:t>
+      <w:r>
+        <w:rPr>
+          <w:rtl w:val="0"/>
+        </w:rPr>
+        <w:t xml:space="preserve">Los requisitos que definiremos a continuación son primordiales para definir las funcionalidades y acciones necesarias que el sistema debe cumplir.</w:t>
       </w:r>
     </w:p>
     <w:tbl>
       <w:tblPr>
         <w:tblStyle w:val="Table1"/>
+        <w:tblW w:w="8909.291338582678" w:type="dxa"/>
+        <w:jc w:val="center"/>
+        <w:tblBorders>
+          <w:top w:color="000000" w:space="0" w:sz="8" w:val="single"/>
+          <w:left w:color="000000" w:space="0" w:sz="8" w:val="single"/>
+          <w:bottom w:color="000000" w:space="0" w:sz="8" w:val="single"/>
+          <w:right w:color="000000" w:space="0" w:sz="8" w:val="single"/>
+          <w:insideH w:color="000000" w:space="0" w:sz="8" w:val="single"/>
+          <w:insideV w:color="000000" w:space="0" w:sz="8" w:val="single"/>
+        </w:tblBorders>
+        <w:tblLayout w:type="fixed"/>
+        <w:tblLook w:val="0600"/>
+      </w:tblPr>
+      <w:tblGrid>
+        <w:gridCol w:w="1005"/>
+        <w:gridCol w:w="2235"/>
+        <w:gridCol w:w="5669.291338582678"/>
+        <w:tblGridChange w:id="0">
+          <w:tblGrid>
+            <w:gridCol w:w="1005"/>
+            <w:gridCol w:w="2235"/>
+            <w:gridCol w:w="5669.291338582678"/>
+          </w:tblGrid>
+        </w:tblGridChange>
+      </w:tblGrid>
+      <w:tr>
+        <w:trPr>
+          <w:cantSplit w:val="0"/>
+          <w:tblHeader w:val="0"/>
+        </w:trPr>
+        <w:tc>
+          <w:tcPr>
+            <w:shd w:fill="45818e" w:val="clear"/>
+            <w:tcMar>
+              <w:top w:w="56.69291338582678" w:type="dxa"/>
+              <w:left w:w="56.69291338582678" w:type="dxa"/>
+              <w:bottom w:w="56.69291338582678" w:type="dxa"/>
+              <w:right w:w="56.69291338582678" w:type="dxa"/>
+            </w:tcMar>
+          </w:tcPr>
+          <w:p>
+            <w:pPr>
+              <w:widowControl w:val="0"/>
+              <w:spacing w:after="0" w:before="0" w:lineRule="auto"/>
+              <w:jc w:val="center"/>
+              <w:rPr>
+                <w:b w:val="1"/>
+                <w:color w:val="ffffff"/>
+              </w:rPr>
+            </w:pPr>
+            <w:r>
+              <w:rPr>
+                <w:b w:val="1"/>
+                <w:color w:val="ffffff"/>
+                <w:rtl w:val="0"/>
+              </w:rPr>
+              <w:t xml:space="preserve">ID</w:t>
+            </w:r>
+          </w:p>
+        </w:tc>
+        <w:tc>
+          <w:tcPr>
+            <w:shd w:fill="45818e" w:val="clear"/>
+            <w:tcMar>
+              <w:top w:w="56.69291338582678" w:type="dxa"/>
+              <w:left w:w="56.69291338582678" w:type="dxa"/>
+              <w:bottom w:w="56.69291338582678" w:type="dxa"/>
+              <w:right w:w="56.69291338582678" w:type="dxa"/>
+            </w:tcMar>
+          </w:tcPr>
+          <w:p>
+            <w:pPr>
+              <w:widowControl w:val="0"/>
+              <w:spacing w:after="0" w:before="0" w:lineRule="auto"/>
+              <w:jc w:val="center"/>
+              <w:rPr>
+                <w:b w:val="1"/>
+                <w:color w:val="ffffff"/>
+              </w:rPr>
+            </w:pPr>
+            <w:r>
+              <w:rPr>
+                <w:b w:val="1"/>
+                <w:color w:val="ffffff"/>
+                <w:rtl w:val="0"/>
+              </w:rPr>
+              <w:t xml:space="preserve">Categoría</w:t>
+            </w:r>
+          </w:p>
+        </w:tc>
+        <w:tc>
+          <w:tcPr>
+            <w:shd w:fill="45818e" w:val="clear"/>
+            <w:tcMar>
+              <w:top w:w="56.69291338582678" w:type="dxa"/>
+              <w:left w:w="56.69291338582678" w:type="dxa"/>
+              <w:bottom w:w="56.69291338582678" w:type="dxa"/>
+              <w:right w:w="56.69291338582678" w:type="dxa"/>
+            </w:tcMar>
+          </w:tcPr>
+          <w:p>
+            <w:pPr>
+              <w:widowControl w:val="0"/>
+              <w:spacing w:after="0" w:before="0" w:lineRule="auto"/>
+              <w:jc w:val="center"/>
+              <w:rPr>
+                <w:b w:val="1"/>
+                <w:color w:val="ffffff"/>
+              </w:rPr>
+            </w:pPr>
+            <w:r>
+              <w:rPr>
+                <w:b w:val="1"/>
+                <w:color w:val="ffffff"/>
+                <w:rtl w:val="0"/>
+              </w:rPr>
+              <w:t xml:space="preserve">Requisito</w:t>
+            </w:r>
+          </w:p>
+        </w:tc>
+      </w:tr>
+      <w:tr>
+        <w:trPr>
+          <w:cantSplit w:val="1"/>
+          <w:tblHeader w:val="0"/>
+        </w:trPr>
+        <w:tc>
+          <w:tcPr>
+            <w:tcMar>
+              <w:top w:w="56.69291338582678" w:type="dxa"/>
+              <w:left w:w="56.69291338582678" w:type="dxa"/>
+              <w:bottom w:w="56.69291338582678" w:type="dxa"/>
+              <w:right w:w="56.69291338582678" w:type="dxa"/>
+            </w:tcMar>
+          </w:tcPr>
+          <w:p>
+            <w:pPr>
+              <w:widowControl w:val="0"/>
+              <w:spacing w:after="0" w:before="0" w:lineRule="auto"/>
+              <w:jc w:val="left"/>
+              <w:rPr/>
+            </w:pPr>
+            <w:r>
+              <w:rPr>
+                <w:rtl w:val="0"/>
+              </w:rPr>
+              <w:t xml:space="preserve">RF-01</w:t>
+            </w:r>
+          </w:p>
+        </w:tc>
+        <w:tc>
+          <w:tcPr>
+            <w:tcMar>
+              <w:top w:w="56.69291338582678" w:type="dxa"/>
+              <w:left w:w="56.69291338582678" w:type="dxa"/>
+              <w:bottom w:w="56.69291338582678" w:type="dxa"/>
+              <w:right w:w="56.69291338582678" w:type="dxa"/>
+            </w:tcMar>
+          </w:tcPr>
+          <w:p>
+            <w:pPr>
+              <w:widowControl w:val="0"/>
+              <w:spacing w:after="0" w:before="0" w:lineRule="auto"/>
+              <w:jc w:val="left"/>
+              <w:rPr/>
+            </w:pPr>
+            <w:r>
+              <w:rPr>
+                <w:rtl w:val="0"/>
+              </w:rPr>
+              <w:t xml:space="preserve">Reporte</w:t>
+            </w:r>
+          </w:p>
+        </w:tc>
+        <w:tc>
+          <w:tcPr>
+            <w:tcMar>
+              <w:top w:w="56.69291338582678" w:type="dxa"/>
+              <w:left w:w="56.69291338582678" w:type="dxa"/>
+              <w:bottom w:w="56.69291338582678" w:type="dxa"/>
+              <w:right w:w="56.69291338582678" w:type="dxa"/>
+            </w:tcMar>
+          </w:tcPr>
+          <w:p>
+            <w:pPr>
+              <w:widowControl w:val="0"/>
+              <w:spacing w:after="0" w:before="0" w:lineRule="auto"/>
+              <w:jc w:val="left"/>
+              <w:rPr/>
+            </w:pPr>
+            <w:r>
+              <w:rPr>
+                <w:rtl w:val="0"/>
+              </w:rPr>
+              <w:t xml:space="preserve">Permitir a un r</w:t>
+            </w:r>
+            <w:r>
+              <w:rPr>
+                <w:rtl w:val="0"/>
+              </w:rPr>
+              <w:t xml:space="preserve">eportero</w:t>
+            </w:r>
+            <w:r>
+              <w:rPr>
+                <w:rtl w:val="0"/>
+              </w:rPr>
+              <w:t xml:space="preserve"> enviar un </w:t>
+            </w:r>
+            <w:r>
+              <w:rPr>
+                <w:rtl w:val="0"/>
+              </w:rPr>
+              <w:t xml:space="preserve">reporte</w:t>
+            </w:r>
+            <w:r>
+              <w:rPr>
+                <w:rtl w:val="0"/>
+              </w:rPr>
+              <w:t xml:space="preserve"> de hallazgo tras escanear un QR.</w:t>
+            </w:r>
+          </w:p>
+        </w:tc>
+      </w:tr>
+      <w:tr>
+        <w:trPr>
+          <w:cantSplit w:val="1"/>
+          <w:tblHeader w:val="0"/>
+        </w:trPr>
+        <w:tc>
+          <w:tcPr>
+            <w:tcMar>
+              <w:top w:w="56.69291338582678" w:type="dxa"/>
+              <w:left w:w="56.69291338582678" w:type="dxa"/>
+              <w:bottom w:w="56.69291338582678" w:type="dxa"/>
+              <w:right w:w="56.69291338582678" w:type="dxa"/>
+            </w:tcMar>
+          </w:tcPr>
+          <w:p>
+            <w:pPr>
+              <w:widowControl w:val="0"/>
+              <w:spacing w:after="0" w:before="0" w:lineRule="auto"/>
+              <w:jc w:val="left"/>
+              <w:rPr/>
+            </w:pPr>
+            <w:r>
+              <w:rPr>
+                <w:rtl w:val="0"/>
+              </w:rPr>
+              <w:t xml:space="preserve">RF-02</w:t>
+            </w:r>
+          </w:p>
+        </w:tc>
+        <w:tc>
+          <w:tcPr>
+            <w:tcMar>
+              <w:top w:w="56.69291338582678" w:type="dxa"/>
+              <w:left w:w="56.69291338582678" w:type="dxa"/>
+              <w:bottom w:w="56.69291338582678" w:type="dxa"/>
+              <w:right w:w="56.69291338582678" w:type="dxa"/>
+            </w:tcMar>
+          </w:tcPr>
+          <w:p>
+            <w:pPr>
+              <w:widowControl w:val="0"/>
+              <w:spacing w:after="0" w:before="0" w:lineRule="auto"/>
+              <w:jc w:val="left"/>
+              <w:rPr/>
+            </w:pPr>
+            <w:r>
+              <w:rPr>
+                <w:rtl w:val="0"/>
+              </w:rPr>
+              <w:t xml:space="preserve">Reporte</w:t>
+            </w:r>
+          </w:p>
+        </w:tc>
+        <w:tc>
+          <w:tcPr>
+            <w:tcMar>
+              <w:top w:w="56.69291338582678" w:type="dxa"/>
+              <w:left w:w="56.69291338582678" w:type="dxa"/>
+              <w:bottom w:w="56.69291338582678" w:type="dxa"/>
+              <w:right w:w="56.69291338582678" w:type="dxa"/>
+            </w:tcMar>
+          </w:tcPr>
+          <w:p>
+            <w:pPr>
+              <w:widowControl w:val="0"/>
+              <w:spacing w:after="0" w:before="0" w:lineRule="auto"/>
+              <w:jc w:val="left"/>
+              <w:rPr/>
+            </w:pPr>
+            <w:r>
+              <w:rPr>
+                <w:rtl w:val="0"/>
+              </w:rPr>
+              <w:t xml:space="preserve">Disponer de un lector de QR integrado en la aplicación para identificar </w:t>
+            </w:r>
+            <w:r>
+              <w:rPr>
+                <w:rtl w:val="0"/>
+              </w:rPr>
+              <w:t xml:space="preserve">mascotas</w:t>
+            </w:r>
+            <w:r>
+              <w:rPr>
+                <w:rtl w:val="0"/>
+              </w:rPr>
+              <w:t xml:space="preserve">.</w:t>
+            </w:r>
+          </w:p>
+        </w:tc>
+      </w:tr>
+      <w:tr>
+        <w:trPr>
+          <w:cantSplit w:val="1"/>
+          <w:tblHeader w:val="0"/>
+        </w:trPr>
+        <w:tc>
+          <w:tcPr>
+            <w:tcMar>
+              <w:top w:w="56.69291338582678" w:type="dxa"/>
+              <w:left w:w="56.69291338582678" w:type="dxa"/>
+              <w:bottom w:w="56.69291338582678" w:type="dxa"/>
+              <w:right w:w="56.69291338582678" w:type="dxa"/>
+            </w:tcMar>
+          </w:tcPr>
+          <w:p>
+            <w:pPr>
+              <w:widowControl w:val="0"/>
+              <w:spacing w:after="0" w:before="0" w:lineRule="auto"/>
+              <w:jc w:val="left"/>
+              <w:rPr/>
+            </w:pPr>
+            <w:r>
+              <w:rPr>
+                <w:rtl w:val="0"/>
+              </w:rPr>
+              <w:t xml:space="preserve">RF-03</w:t>
+            </w:r>
+          </w:p>
+        </w:tc>
+        <w:tc>
+          <w:tcPr>
+            <w:tcMar>
+              <w:top w:w="56.69291338582678" w:type="dxa"/>
+              <w:left w:w="56.69291338582678" w:type="dxa"/>
+              <w:bottom w:w="56.69291338582678" w:type="dxa"/>
+              <w:right w:w="56.69291338582678" w:type="dxa"/>
+            </w:tcMar>
+          </w:tcPr>
+          <w:p>
+            <w:pPr>
+              <w:widowControl w:val="0"/>
+              <w:spacing w:after="0" w:before="0" w:lineRule="auto"/>
+              <w:jc w:val="left"/>
+              <w:rPr/>
+            </w:pPr>
+            <w:r>
+              <w:rPr>
+                <w:rtl w:val="0"/>
+              </w:rPr>
+              <w:t xml:space="preserve">Gestión de mascotas</w:t>
+            </w:r>
+          </w:p>
+        </w:tc>
+        <w:tc>
+          <w:tcPr>
+            <w:tcMar>
+              <w:top w:w="56.69291338582678" w:type="dxa"/>
+              <w:left w:w="56.69291338582678" w:type="dxa"/>
+              <w:bottom w:w="56.69291338582678" w:type="dxa"/>
+              <w:right w:w="56.69291338582678" w:type="dxa"/>
+            </w:tcMar>
+          </w:tcPr>
+          <w:p>
+            <w:pPr>
+              <w:widowControl w:val="0"/>
+              <w:spacing w:after="0" w:before="0" w:lineRule="auto"/>
+              <w:jc w:val="left"/>
+              <w:rPr/>
+            </w:pPr>
+            <w:r>
+              <w:rPr>
+                <w:rtl w:val="0"/>
+              </w:rPr>
+              <w:t xml:space="preserve">Permitir al d</w:t>
+            </w:r>
+            <w:r>
+              <w:rPr>
+                <w:rtl w:val="0"/>
+              </w:rPr>
+              <w:t xml:space="preserve">ueño</w:t>
+            </w:r>
+            <w:r>
+              <w:rPr>
+                <w:rtl w:val="0"/>
+              </w:rPr>
+              <w:t xml:space="preserve"> registrar los datos y la fotografía de su </w:t>
+            </w:r>
+            <w:r>
+              <w:rPr>
+                <w:rtl w:val="0"/>
+              </w:rPr>
+              <w:t xml:space="preserve">mascota</w:t>
+            </w:r>
+            <w:r>
+              <w:rPr>
+                <w:rtl w:val="0"/>
+              </w:rPr>
+              <w:t xml:space="preserve">.</w:t>
+            </w:r>
+          </w:p>
+        </w:tc>
+      </w:tr>
+      <w:tr>
+        <w:trPr>
+          <w:cantSplit w:val="1"/>
+          <w:tblHeader w:val="0"/>
+        </w:trPr>
+        <w:tc>
+          <w:tcPr>
+            <w:tcMar>
+              <w:top w:w="56.69291338582678" w:type="dxa"/>
+              <w:left w:w="56.69291338582678" w:type="dxa"/>
+              <w:bottom w:w="56.69291338582678" w:type="dxa"/>
+              <w:right w:w="56.69291338582678" w:type="dxa"/>
+            </w:tcMar>
+          </w:tcPr>
+          <w:p>
+            <w:pPr>
+              <w:widowControl w:val="0"/>
+              <w:spacing w:after="0" w:before="0" w:lineRule="auto"/>
+              <w:jc w:val="left"/>
+              <w:rPr/>
+            </w:pPr>
+            <w:r>
+              <w:rPr>
+                <w:rtl w:val="0"/>
+              </w:rPr>
+              <w:t xml:space="preserve">RF-04</w:t>
+            </w:r>
+          </w:p>
+        </w:tc>
+        <w:tc>
+          <w:tcPr>
+            <w:tcMar>
+              <w:top w:w="56.69291338582678" w:type="dxa"/>
+              <w:left w:w="56.69291338582678" w:type="dxa"/>
+              <w:bottom w:w="56.69291338582678" w:type="dxa"/>
+              <w:right w:w="56.69291338582678" w:type="dxa"/>
+            </w:tcMar>
+          </w:tcPr>
+          <w:p>
+            <w:pPr>
+              <w:widowControl w:val="0"/>
+              <w:spacing w:after="0" w:before="0" w:lineRule="auto"/>
+              <w:jc w:val="left"/>
+              <w:rPr/>
+            </w:pPr>
+            <w:r>
+              <w:rPr>
+                <w:rtl w:val="0"/>
+              </w:rPr>
+              <w:t xml:space="preserve">Gestión de mascotas</w:t>
+            </w:r>
+          </w:p>
+        </w:tc>
+        <w:tc>
+          <w:tcPr>
+            <w:tcMar>
+              <w:top w:w="56.69291338582678" w:type="dxa"/>
+              <w:left w:w="56.69291338582678" w:type="dxa"/>
+              <w:bottom w:w="56.69291338582678" w:type="dxa"/>
+              <w:right w:w="56.69291338582678" w:type="dxa"/>
+            </w:tcMar>
+          </w:tcPr>
+          <w:p>
+            <w:pPr>
+              <w:widowControl w:val="0"/>
+              <w:spacing w:after="0" w:before="0" w:lineRule="auto"/>
+              <w:jc w:val="left"/>
+              <w:rPr/>
+            </w:pPr>
+            <w:r>
+              <w:rPr>
+                <w:rtl w:val="0"/>
+              </w:rPr>
+              <w:t xml:space="preserve">Generar un código QR único por cada m</w:t>
+            </w:r>
+            <w:r>
+              <w:rPr>
+                <w:rtl w:val="0"/>
+              </w:rPr>
+              <w:t xml:space="preserve">ascota</w:t>
+            </w:r>
+            <w:r>
+              <w:rPr>
+                <w:rtl w:val="0"/>
+              </w:rPr>
+              <w:t xml:space="preserve"> registrada.</w:t>
+            </w:r>
+          </w:p>
+        </w:tc>
+      </w:tr>
+      <w:tr>
+        <w:trPr>
+          <w:cantSplit w:val="1"/>
+          <w:tblHeader w:val="0"/>
+        </w:trPr>
+        <w:tc>
+          <w:tcPr>
+            <w:tcMar>
+              <w:top w:w="56.69291338582678" w:type="dxa"/>
+              <w:left w:w="56.69291338582678" w:type="dxa"/>
+              <w:bottom w:w="56.69291338582678" w:type="dxa"/>
+              <w:right w:w="56.69291338582678" w:type="dxa"/>
+            </w:tcMar>
+          </w:tcPr>
+          <w:p>
+            <w:pPr>
+              <w:widowControl w:val="0"/>
+              <w:spacing w:after="0" w:before="0" w:lineRule="auto"/>
+              <w:jc w:val="left"/>
+              <w:rPr/>
+            </w:pPr>
+            <w:r>
+              <w:rPr>
+                <w:rtl w:val="0"/>
+              </w:rPr>
+              <w:t xml:space="preserve">RF-05</w:t>
+            </w:r>
+          </w:p>
+        </w:tc>
+        <w:tc>
+          <w:tcPr>
+            <w:tcMar>
+              <w:top w:w="56.69291338582678" w:type="dxa"/>
+              <w:left w:w="56.69291338582678" w:type="dxa"/>
+              <w:bottom w:w="56.69291338582678" w:type="dxa"/>
+              <w:right w:w="56.69291338582678" w:type="dxa"/>
+            </w:tcMar>
+          </w:tcPr>
+          <w:p>
+            <w:pPr>
+              <w:widowControl w:val="0"/>
+              <w:spacing w:after="0" w:before="0" w:lineRule="auto"/>
+              <w:jc w:val="left"/>
+              <w:rPr/>
+            </w:pPr>
+            <w:r>
+              <w:rPr>
+                <w:rtl w:val="0"/>
+              </w:rPr>
+              <w:t xml:space="preserve">Notificación </w:t>
+            </w:r>
+          </w:p>
+        </w:tc>
+        <w:tc>
+          <w:tcPr>
+            <w:tcMar>
+              <w:top w:w="56.69291338582678" w:type="dxa"/>
+              <w:left w:w="56.69291338582678" w:type="dxa"/>
+              <w:bottom w:w="56.69291338582678" w:type="dxa"/>
+              <w:right w:w="56.69291338582678" w:type="dxa"/>
+            </w:tcMar>
+          </w:tcPr>
+          <w:p>
+            <w:pPr>
+              <w:widowControl w:val="0"/>
+              <w:spacing w:after="0" w:before="0" w:lineRule="auto"/>
+              <w:jc w:val="left"/>
+              <w:rPr/>
+            </w:pPr>
+            <w:r>
+              <w:rPr>
+                <w:rtl w:val="0"/>
+              </w:rPr>
+              <w:t xml:space="preserve">Enviar notificaciones automáticas e instantáneas al dueño cuando su </w:t>
+            </w:r>
+            <w:r>
+              <w:rPr>
+                <w:rtl w:val="0"/>
+              </w:rPr>
+              <w:t xml:space="preserve">mascota</w:t>
+            </w:r>
+            <w:r>
+              <w:rPr>
+                <w:rtl w:val="0"/>
+              </w:rPr>
+              <w:t xml:space="preserve"> es reportada.</w:t>
+            </w:r>
+          </w:p>
+        </w:tc>
+      </w:tr>
+      <w:tr>
+        <w:trPr>
+          <w:cantSplit w:val="1"/>
+          <w:tblHeader w:val="0"/>
+        </w:trPr>
+        <w:tc>
+          <w:tcPr>
+            <w:tcMar>
+              <w:top w:w="56.69291338582678" w:type="dxa"/>
+              <w:left w:w="56.69291338582678" w:type="dxa"/>
+              <w:bottom w:w="56.69291338582678" w:type="dxa"/>
+              <w:right w:w="56.69291338582678" w:type="dxa"/>
+            </w:tcMar>
+          </w:tcPr>
+          <w:p>
+            <w:pPr>
+              <w:widowControl w:val="0"/>
+              <w:spacing w:after="0" w:before="0" w:lineRule="auto"/>
+              <w:jc w:val="left"/>
+              <w:rPr/>
+            </w:pPr>
+            <w:r>
+              <w:rPr>
+                <w:rtl w:val="0"/>
+              </w:rPr>
+              <w:t xml:space="preserve">RF-06</w:t>
+            </w:r>
+          </w:p>
+        </w:tc>
+        <w:tc>
+          <w:tcPr>
+            <w:tcMar>
+              <w:top w:w="56.69291338582678" w:type="dxa"/>
+              <w:left w:w="56.69291338582678" w:type="dxa"/>
+              <w:bottom w:w="56.69291338582678" w:type="dxa"/>
+              <w:right w:w="56.69291338582678" w:type="dxa"/>
+            </w:tcMar>
+          </w:tcPr>
+          <w:p>
+            <w:pPr>
+              <w:widowControl w:val="0"/>
+              <w:spacing w:after="0" w:before="0" w:lineRule="auto"/>
+              <w:jc w:val="left"/>
+              <w:rPr/>
+            </w:pPr>
+            <w:r>
+              <w:rPr>
+                <w:rtl w:val="0"/>
+              </w:rPr>
+              <w:t xml:space="preserve">Reporte</w:t>
+            </w:r>
+          </w:p>
+        </w:tc>
+        <w:tc>
+          <w:tcPr>
+            <w:tcMar>
+              <w:top w:w="56.69291338582678" w:type="dxa"/>
+              <w:left w:w="56.69291338582678" w:type="dxa"/>
+              <w:bottom w:w="56.69291338582678" w:type="dxa"/>
+              <w:right w:w="56.69291338582678" w:type="dxa"/>
+            </w:tcMar>
+          </w:tcPr>
+          <w:p>
+            <w:pPr>
+              <w:widowControl w:val="0"/>
+              <w:spacing w:after="0" w:before="0" w:lineRule="auto"/>
+              <w:jc w:val="left"/>
+              <w:rPr/>
+            </w:pPr>
+            <w:r>
+              <w:rPr>
+                <w:rtl w:val="0"/>
+              </w:rPr>
+              <w:t xml:space="preserve">Incluir un sistema de mensajería segura para la comunicación entre el </w:t>
+            </w:r>
+            <w:r>
+              <w:rPr>
+                <w:rtl w:val="0"/>
+              </w:rPr>
+              <w:t xml:space="preserve">Dueño</w:t>
+            </w:r>
+            <w:r>
+              <w:rPr>
+                <w:rtl w:val="0"/>
+              </w:rPr>
+              <w:t xml:space="preserve"> y el </w:t>
+            </w:r>
+            <w:r>
+              <w:rPr>
+                <w:rtl w:val="0"/>
+              </w:rPr>
+              <w:t xml:space="preserve">Reportero</w:t>
+            </w:r>
+            <w:r>
+              <w:rPr>
+                <w:rtl w:val="0"/>
+              </w:rPr>
+            </w:r>
+          </w:p>
+        </w:tc>
+      </w:tr>
+      <w:tr>
+        <w:trPr>
+          <w:cantSplit w:val="1"/>
+          <w:tblHeader w:val="0"/>
+        </w:trPr>
+        <w:tc>
+          <w:tcPr>
+            <w:tcMar>
+              <w:top w:w="56.69291338582678" w:type="dxa"/>
+              <w:left w:w="56.69291338582678" w:type="dxa"/>
+              <w:bottom w:w="56.69291338582678" w:type="dxa"/>
+              <w:right w:w="56.69291338582678" w:type="dxa"/>
+            </w:tcMar>
+          </w:tcPr>
+          <w:p>
+            <w:pPr>
+              <w:widowControl w:val="0"/>
+              <w:spacing w:after="0" w:before="0" w:lineRule="auto"/>
+              <w:jc w:val="left"/>
+              <w:rPr/>
+            </w:pPr>
+            <w:r>
+              <w:rPr>
+                <w:rtl w:val="0"/>
+              </w:rPr>
+              <w:t xml:space="preserve">RF-07</w:t>
+            </w:r>
+          </w:p>
+        </w:tc>
+        <w:tc>
+          <w:tcPr>
+            <w:tcMar>
+              <w:top w:w="56.69291338582678" w:type="dxa"/>
+              <w:left w:w="56.69291338582678" w:type="dxa"/>
+              <w:bottom w:w="56.69291338582678" w:type="dxa"/>
+              <w:right w:w="56.69291338582678" w:type="dxa"/>
+            </w:tcMar>
+          </w:tcPr>
+          <w:p>
+            <w:pPr>
+              <w:widowControl w:val="0"/>
+              <w:spacing w:after="0" w:before="0" w:lineRule="auto"/>
+              <w:jc w:val="left"/>
+              <w:rPr/>
+            </w:pPr>
+            <w:r>
+              <w:rPr>
+                <w:rtl w:val="0"/>
+              </w:rPr>
+              <w:t xml:space="preserve">Geolocalización </w:t>
+            </w:r>
+          </w:p>
+        </w:tc>
+        <w:tc>
+          <w:tcPr>
+            <w:tcMar>
+              <w:top w:w="56.69291338582678" w:type="dxa"/>
+              <w:left w:w="56.69291338582678" w:type="dxa"/>
+              <w:bottom w:w="56.69291338582678" w:type="dxa"/>
+              <w:right w:w="56.69291338582678" w:type="dxa"/>
+            </w:tcMar>
+          </w:tcPr>
+          <w:p>
+            <w:pPr>
+              <w:widowControl w:val="0"/>
+              <w:spacing w:after="0" w:before="0" w:lineRule="auto"/>
+              <w:jc w:val="left"/>
+              <w:rPr/>
+            </w:pPr>
+            <w:r>
+              <w:rPr>
+                <w:rtl w:val="0"/>
+              </w:rPr>
+              <w:t xml:space="preserve">Mostrar en el mapa la ubicación de veterinarias, fundaciones y refugios</w:t>
+            </w:r>
+          </w:p>
+        </w:tc>
+      </w:tr>
+      <w:tr>
+        <w:trPr>
+          <w:cantSplit w:val="1"/>
+          <w:tblHeader w:val="0"/>
+        </w:trPr>
+        <w:tc>
+          <w:tcPr>
+            <w:tcMar>
+              <w:top w:w="56.69291338582678" w:type="dxa"/>
+              <w:left w:w="56.69291338582678" w:type="dxa"/>
+              <w:bottom w:w="56.69291338582678" w:type="dxa"/>
+              <w:right w:w="56.69291338582678" w:type="dxa"/>
+            </w:tcMar>
+          </w:tcPr>
+          <w:p>
+            <w:pPr>
+              <w:widowControl w:val="0"/>
+              <w:spacing w:after="0" w:before="0" w:lineRule="auto"/>
+              <w:jc w:val="left"/>
+              <w:rPr/>
+            </w:pPr>
+            <w:r>
+              <w:rPr>
+                <w:rtl w:val="0"/>
+              </w:rPr>
+              <w:t xml:space="preserve">RF-08</w:t>
+            </w:r>
+          </w:p>
+        </w:tc>
+        <w:tc>
+          <w:tcPr>
+            <w:tcMar>
+              <w:top w:w="56.69291338582678" w:type="dxa"/>
+              <w:left w:w="56.69291338582678" w:type="dxa"/>
+              <w:bottom w:w="56.69291338582678" w:type="dxa"/>
+              <w:right w:w="56.69291338582678" w:type="dxa"/>
+            </w:tcMar>
+          </w:tcPr>
+          <w:p>
+            <w:pPr>
+              <w:widowControl w:val="0"/>
+              <w:spacing w:after="0" w:before="0" w:lineRule="auto"/>
+              <w:jc w:val="left"/>
+              <w:rPr/>
+            </w:pPr>
+            <w:r>
+              <w:rPr>
+                <w:rtl w:val="0"/>
+              </w:rPr>
+              <w:t xml:space="preserve">Geolocalización </w:t>
+            </w:r>
+          </w:p>
+        </w:tc>
+        <w:tc>
+          <w:tcPr>
+            <w:tcMar>
+              <w:top w:w="56.69291338582678" w:type="dxa"/>
+              <w:left w:w="56.69291338582678" w:type="dxa"/>
+              <w:bottom w:w="56.69291338582678" w:type="dxa"/>
+              <w:right w:w="56.69291338582678" w:type="dxa"/>
+            </w:tcMar>
+          </w:tcPr>
+          <w:p>
+            <w:pPr>
+              <w:widowControl w:val="0"/>
+              <w:spacing w:after="0" w:before="0" w:lineRule="auto"/>
+              <w:jc w:val="left"/>
+              <w:rPr/>
+            </w:pPr>
+            <w:r>
+              <w:rPr>
+                <w:rtl w:val="0"/>
+              </w:rPr>
+              <w:t xml:space="preserve">Integrar un mapa interactivo para visualizar los r</w:t>
+            </w:r>
+            <w:r>
+              <w:rPr>
+                <w:rtl w:val="0"/>
+              </w:rPr>
+              <w:t xml:space="preserve">eportes</w:t>
+            </w:r>
+            <w:r>
+              <w:rPr>
+                <w:rtl w:val="0"/>
+              </w:rPr>
+              <w:t xml:space="preserve"> de </w:t>
+            </w:r>
+            <w:r>
+              <w:rPr>
+                <w:rtl w:val="0"/>
+              </w:rPr>
+              <w:t xml:space="preserve">mascotas</w:t>
+            </w:r>
+            <w:r>
+              <w:rPr>
+                <w:rtl w:val="0"/>
+              </w:rPr>
+              <w:t xml:space="preserve"> encontradas.</w:t>
+            </w:r>
+          </w:p>
+        </w:tc>
+      </w:tr>
+    </w:tbl>
+    <w:p>
+      <w:pPr>
+        <w:pStyle w:val="Heading2"/>
+        <w:spacing w:before="200" w:lineRule="auto"/>
+        <w:rPr>
+          <w:b w:val="1"/>
+          <w:color w:val="000000"/>
+          <w:sz w:val="22"/>
+          <w:szCs w:val="22"/>
+        </w:rPr>
+      </w:pPr>
+      <w:bookmarkStart w:colFirst="0" w:colLast="0" w:name="_7yv5eexsj3tr" w:id="9"/>
+      <w:bookmarkEnd w:id="9"/>
+      <w:r>
+        <w:rPr>
+          <w:rtl w:val="0"/>
+        </w:rPr>
+        <w:t xml:space="preserve">5.2.</w:t>
+        <w:tab/>
+        <w:t xml:space="preserve">Requisitos No Funcionales (RNF)</w:t>
+      </w:r>
+      <w:r>
+        <w:rPr>
+          <w:rtl w:val="0"/>
+        </w:rPr>
+      </w:r>
+    </w:p>
+    <w:p>
+      <w:pPr>
+        <w:spacing w:after="240" w:before="240" w:lineRule="auto"/>
+        <w:rPr/>
+      </w:pPr>
+      <w:r>
+        <w:rPr>
+          <w:rtl w:val="0"/>
+        </w:rPr>
+        <w:t xml:space="preserve">A continuación definiremos los requisitos de calidad y  rendimiento. Estos definen las características de usabilidad del sistema</w:t>
+      </w:r>
+      <w:r>
+        <w:rPr>
+          <w:rtl w:val="0"/>
+        </w:rPr>
+      </w:r>
+    </w:p>
+    <w:tbl>
+      <w:tblPr>
+        <w:tblStyle w:val="Table2"/>
+        <w:tblW w:w="8624.291338582678" w:type="dxa"/>
+        <w:jc w:val="center"/>
+        <w:tblBorders>
+          <w:top w:color="000000" w:space="0" w:sz="8" w:val="single"/>
+          <w:left w:color="000000" w:space="0" w:sz="8" w:val="single"/>
+          <w:bottom w:color="000000" w:space="0" w:sz="8" w:val="single"/>
+          <w:right w:color="000000" w:space="0" w:sz="8" w:val="single"/>
+          <w:insideH w:color="000000" w:space="0" w:sz="8" w:val="single"/>
+          <w:insideV w:color="000000" w:space="0" w:sz="8" w:val="single"/>
+        </w:tblBorders>
+        <w:tblLayout w:type="fixed"/>
+        <w:tblLook w:val="0600"/>
+      </w:tblPr>
+      <w:tblGrid>
+        <w:gridCol w:w="1005"/>
+        <w:gridCol w:w="1950"/>
+        <w:gridCol w:w="5669.291338582678"/>
+        <w:tblGridChange w:id="0">
+          <w:tblGrid>
+            <w:gridCol w:w="1005"/>
+            <w:gridCol w:w="1950"/>
+            <w:gridCol w:w="5669.291338582678"/>
+          </w:tblGrid>
+        </w:tblGridChange>
+      </w:tblGrid>
+      <w:tr>
+        <w:trPr>
+          <w:cantSplit w:val="0"/>
+          <w:tblHeader w:val="0"/>
+        </w:trPr>
+        <w:tc>
+          <w:tcPr>
+            <w:shd w:fill="45818e" w:val="clear"/>
+            <w:tcMar>
+              <w:top w:w="56.69291338582678" w:type="dxa"/>
+              <w:left w:w="56.69291338582678" w:type="dxa"/>
+              <w:bottom w:w="56.69291338582678" w:type="dxa"/>
+              <w:right w:w="56.69291338582678" w:type="dxa"/>
+            </w:tcMar>
+          </w:tcPr>
+          <w:p>
+            <w:pPr>
+              <w:widowControl w:val="0"/>
+              <w:spacing w:after="0" w:lineRule="auto"/>
+              <w:jc w:val="center"/>
+              <w:rPr>
+                <w:b w:val="1"/>
+                <w:color w:val="ffffff"/>
+              </w:rPr>
+            </w:pPr>
+            <w:r>
+              <w:rPr>
+                <w:b w:val="1"/>
+                <w:color w:val="ffffff"/>
+                <w:rtl w:val="0"/>
+              </w:rPr>
+              <w:t xml:space="preserve">ID</w:t>
+            </w:r>
+          </w:p>
+        </w:tc>
+        <w:tc>
+          <w:tcPr>
+            <w:shd w:fill="45818e" w:val="clear"/>
+            <w:tcMar>
+              <w:top w:w="56.69291338582678" w:type="dxa"/>
+              <w:left w:w="56.69291338582678" w:type="dxa"/>
+              <w:bottom w:w="56.69291338582678" w:type="dxa"/>
+              <w:right w:w="56.69291338582678" w:type="dxa"/>
+            </w:tcMar>
+          </w:tcPr>
+          <w:p>
+            <w:pPr>
+              <w:widowControl w:val="0"/>
+              <w:spacing w:after="0" w:lineRule="auto"/>
+              <w:jc w:val="center"/>
+              <w:rPr>
+                <w:b w:val="1"/>
+                <w:color w:val="ffffff"/>
+              </w:rPr>
+            </w:pPr>
+            <w:r>
+              <w:rPr>
+                <w:b w:val="1"/>
+                <w:color w:val="ffffff"/>
+                <w:rtl w:val="0"/>
+              </w:rPr>
+              <w:t xml:space="preserve">Categoría</w:t>
+            </w:r>
+          </w:p>
+        </w:tc>
+        <w:tc>
+          <w:tcPr>
+            <w:shd w:fill="45818e" w:val="clear"/>
+            <w:tcMar>
+              <w:top w:w="56.69291338582678" w:type="dxa"/>
+              <w:left w:w="56.69291338582678" w:type="dxa"/>
+              <w:bottom w:w="56.69291338582678" w:type="dxa"/>
+              <w:right w:w="56.69291338582678" w:type="dxa"/>
+            </w:tcMar>
+          </w:tcPr>
+          <w:p>
+            <w:pPr>
+              <w:widowControl w:val="0"/>
+              <w:spacing w:after="0" w:lineRule="auto"/>
+              <w:jc w:val="center"/>
+              <w:rPr>
+                <w:b w:val="1"/>
+                <w:color w:val="ffffff"/>
+              </w:rPr>
+            </w:pPr>
+            <w:r>
+              <w:rPr>
+                <w:b w:val="1"/>
+                <w:color w:val="ffffff"/>
+                <w:rtl w:val="0"/>
+              </w:rPr>
+              <w:t xml:space="preserve">Requisito</w:t>
+            </w:r>
+          </w:p>
+        </w:tc>
+      </w:tr>
+      <w:tr>
+        <w:trPr>
+          <w:cantSplit w:val="0"/>
+          <w:tblHeader w:val="0"/>
+        </w:trPr>
+        <w:tc>
+          <w:tcPr>
+            <w:tcMar>
+              <w:top w:w="56.69291338582678" w:type="dxa"/>
+              <w:left w:w="56.69291338582678" w:type="dxa"/>
+              <w:bottom w:w="56.69291338582678" w:type="dxa"/>
+              <w:right w:w="56.69291338582678" w:type="dxa"/>
+            </w:tcMar>
+          </w:tcPr>
+          <w:p>
+            <w:pPr>
+              <w:widowControl w:val="0"/>
+              <w:spacing w:after="0" w:before="0" w:lineRule="auto"/>
+              <w:jc w:val="left"/>
+              <w:rPr/>
+            </w:pPr>
+            <w:r>
+              <w:rPr>
+                <w:rtl w:val="0"/>
+              </w:rPr>
+              <w:t xml:space="preserve">RNF-01</w:t>
+            </w:r>
+          </w:p>
+        </w:tc>
+        <w:tc>
+          <w:tcPr>
+            <w:tcMar>
+              <w:top w:w="56.69291338582678" w:type="dxa"/>
+              <w:left w:w="56.69291338582678" w:type="dxa"/>
+              <w:bottom w:w="56.69291338582678" w:type="dxa"/>
+              <w:right w:w="56.69291338582678" w:type="dxa"/>
+            </w:tcMar>
+          </w:tcPr>
+          <w:p>
+            <w:pPr>
+              <w:widowControl w:val="0"/>
+              <w:spacing w:after="0" w:before="0" w:lineRule="auto"/>
+              <w:jc w:val="left"/>
+              <w:rPr/>
+            </w:pPr>
+            <w:r>
+              <w:rPr>
+                <w:rtl w:val="0"/>
+              </w:rPr>
+              <w:t xml:space="preserve">Confiabilidad </w:t>
+            </w:r>
+          </w:p>
+        </w:tc>
+        <w:tc>
+          <w:tcPr>
+            <w:tcMar>
+              <w:top w:w="56.69291338582678" w:type="dxa"/>
+              <w:left w:w="56.69291338582678" w:type="dxa"/>
+              <w:bottom w:w="56.69291338582678" w:type="dxa"/>
+              <w:right w:w="56.69291338582678" w:type="dxa"/>
+            </w:tcMar>
+          </w:tcPr>
+          <w:p>
+            <w:pPr>
+              <w:widowControl w:val="0"/>
+              <w:spacing w:after="0" w:before="0" w:line="276" w:lineRule="auto"/>
+              <w:jc w:val="left"/>
+              <w:rPr/>
+            </w:pPr>
+            <w:r>
+              <w:rPr>
+                <w:rtl w:val="0"/>
+              </w:rPr>
+              <w:t xml:space="preserve">El sistema de notificaciones debe ser fiable y garantizar la entrega de alertas, consultando periódicamente al servidor </w:t>
+            </w:r>
+          </w:p>
+        </w:tc>
+      </w:tr>
+      <w:tr>
+        <w:trPr>
+          <w:cantSplit w:val="0"/>
+          <w:tblHeader w:val="0"/>
+        </w:trPr>
+        <w:tc>
+          <w:tcPr>
+            <w:tcMar>
+              <w:top w:w="56.69291338582678" w:type="dxa"/>
+              <w:left w:w="56.69291338582678" w:type="dxa"/>
+              <w:bottom w:w="56.69291338582678" w:type="dxa"/>
+              <w:right w:w="56.69291338582678" w:type="dxa"/>
+            </w:tcMar>
+          </w:tcPr>
+          <w:p>
+            <w:pPr>
+              <w:widowControl w:val="0"/>
+              <w:spacing w:after="0" w:before="0" w:lineRule="auto"/>
+              <w:jc w:val="left"/>
+              <w:rPr/>
+            </w:pPr>
+            <w:r>
+              <w:rPr>
+                <w:rtl w:val="0"/>
+              </w:rPr>
+              <w:t xml:space="preserve">RNF-02</w:t>
+            </w:r>
+          </w:p>
+        </w:tc>
+        <w:tc>
+          <w:tcPr>
+            <w:tcMar>
+              <w:top w:w="56.69291338582678" w:type="dxa"/>
+              <w:left w:w="56.69291338582678" w:type="dxa"/>
+              <w:bottom w:w="56.69291338582678" w:type="dxa"/>
+              <w:right w:w="56.69291338582678" w:type="dxa"/>
+            </w:tcMar>
+          </w:tcPr>
+          <w:p>
+            <w:pPr>
+              <w:widowControl w:val="0"/>
+              <w:spacing w:after="0" w:before="0" w:lineRule="auto"/>
+              <w:jc w:val="left"/>
+              <w:rPr/>
+            </w:pPr>
+            <w:r>
+              <w:rPr>
+                <w:rtl w:val="0"/>
+              </w:rPr>
+              <w:t xml:space="preserve">Almacenamiento</w:t>
+            </w:r>
+          </w:p>
+        </w:tc>
+        <w:tc>
+          <w:tcPr>
+            <w:tcMar>
+              <w:top w:w="56.69291338582678" w:type="dxa"/>
+              <w:left w:w="56.69291338582678" w:type="dxa"/>
+              <w:bottom w:w="56.69291338582678" w:type="dxa"/>
+              <w:right w:w="56.69291338582678" w:type="dxa"/>
+            </w:tcMar>
+          </w:tcPr>
+          <w:p>
+            <w:pPr>
+              <w:widowControl w:val="0"/>
+              <w:spacing w:after="0" w:before="0" w:line="276" w:lineRule="auto"/>
+              <w:jc w:val="left"/>
+              <w:rPr/>
+            </w:pPr>
+            <w:r>
+              <w:rPr>
+                <w:rtl w:val="0"/>
+              </w:rPr>
+              <w:t xml:space="preserve">Los datos de la </w:t>
+            </w:r>
+            <w:r>
+              <w:rPr>
+                <w:i w:val="1"/>
+                <w:rtl w:val="0"/>
+              </w:rPr>
+              <w:t xml:space="preserve">mascota</w:t>
+            </w:r>
+            <w:r>
+              <w:rPr>
+                <w:rtl w:val="0"/>
+              </w:rPr>
+              <w:t xml:space="preserve"> registrada deben quedar almacenados localmente en el dispositivo del </w:t>
+            </w:r>
+            <w:r>
+              <w:rPr>
+                <w:i w:val="1"/>
+                <w:rtl w:val="0"/>
+              </w:rPr>
+              <w:t xml:space="preserve">dueño</w:t>
+            </w:r>
+            <w:r>
+              <w:rPr>
+                <w:rtl w:val="0"/>
+              </w:rPr>
+              <w:t xml:space="preserve">.</w:t>
+            </w:r>
+          </w:p>
+        </w:tc>
+      </w:tr>
+      <w:tr>
+        <w:trPr>
+          <w:cantSplit w:val="0"/>
+          <w:tblHeader w:val="0"/>
+        </w:trPr>
+        <w:tc>
+          <w:tcPr>
+            <w:tcMar>
+              <w:top w:w="56.69291338582678" w:type="dxa"/>
+              <w:left w:w="56.69291338582678" w:type="dxa"/>
+              <w:bottom w:w="56.69291338582678" w:type="dxa"/>
+              <w:right w:w="56.69291338582678" w:type="dxa"/>
+            </w:tcMar>
+          </w:tcPr>
+          <w:p>
+            <w:pPr>
+              <w:widowControl w:val="0"/>
+              <w:spacing w:after="0" w:before="0" w:lineRule="auto"/>
+              <w:jc w:val="left"/>
+              <w:rPr/>
+            </w:pPr>
+            <w:r>
+              <w:rPr>
+                <w:rtl w:val="0"/>
+              </w:rPr>
+              <w:t xml:space="preserve">RNF-03</w:t>
+            </w:r>
+          </w:p>
+        </w:tc>
+        <w:tc>
+          <w:tcPr>
+            <w:tcMar>
+              <w:top w:w="56.69291338582678" w:type="dxa"/>
+              <w:left w:w="56.69291338582678" w:type="dxa"/>
+              <w:bottom w:w="56.69291338582678" w:type="dxa"/>
+              <w:right w:w="56.69291338582678" w:type="dxa"/>
+            </w:tcMar>
+          </w:tcPr>
+          <w:p>
+            <w:pPr>
+              <w:widowControl w:val="0"/>
+              <w:spacing w:after="0" w:before="0" w:lineRule="auto"/>
+              <w:jc w:val="left"/>
+              <w:rPr/>
+            </w:pPr>
+            <w:r>
+              <w:rPr>
+                <w:rtl w:val="0"/>
+              </w:rPr>
+              <w:t xml:space="preserve">Seguridad</w:t>
+            </w:r>
+          </w:p>
+        </w:tc>
+        <w:tc>
+          <w:tcPr>
+            <w:tcMar>
+              <w:top w:w="56.69291338582678" w:type="dxa"/>
+              <w:left w:w="56.69291338582678" w:type="dxa"/>
+              <w:bottom w:w="56.69291338582678" w:type="dxa"/>
+              <w:right w:w="56.69291338582678" w:type="dxa"/>
+            </w:tcMar>
+          </w:tcPr>
+          <w:p>
+            <w:pPr>
+              <w:widowControl w:val="0"/>
+              <w:spacing w:after="0" w:before="0" w:line="276" w:lineRule="auto"/>
+              <w:jc w:val="left"/>
+              <w:rPr/>
+            </w:pPr>
+            <w:r>
+              <w:rPr>
+                <w:rtl w:val="0"/>
+              </w:rPr>
+              <w:t xml:space="preserve">La comunicación entre usuarios debe ser segura para proteger la privacidad de los datos</w:t>
+            </w:r>
+          </w:p>
+        </w:tc>
+      </w:tr>
+      <w:tr>
+        <w:trPr>
+          <w:cantSplit w:val="0"/>
+          <w:tblHeader w:val="0"/>
+        </w:trPr>
+        <w:tc>
+          <w:tcPr>
+            <w:tcMar>
+              <w:top w:w="56.69291338582678" w:type="dxa"/>
+              <w:left w:w="56.69291338582678" w:type="dxa"/>
+              <w:bottom w:w="56.69291338582678" w:type="dxa"/>
+              <w:right w:w="56.69291338582678" w:type="dxa"/>
+            </w:tcMar>
+          </w:tcPr>
+          <w:p>
+            <w:pPr>
+              <w:widowControl w:val="0"/>
+              <w:spacing w:after="0" w:before="0" w:lineRule="auto"/>
+              <w:jc w:val="left"/>
+              <w:rPr/>
+            </w:pPr>
+            <w:r>
+              <w:rPr>
+                <w:rtl w:val="0"/>
+              </w:rPr>
+              <w:t xml:space="preserve">RNF-04</w:t>
+            </w:r>
+          </w:p>
+        </w:tc>
+        <w:tc>
+          <w:tcPr>
+            <w:tcMar>
+              <w:top w:w="56.69291338582678" w:type="dxa"/>
+              <w:left w:w="56.69291338582678" w:type="dxa"/>
+              <w:bottom w:w="56.69291338582678" w:type="dxa"/>
+              <w:right w:w="56.69291338582678" w:type="dxa"/>
+            </w:tcMar>
+          </w:tcPr>
+          <w:p>
+            <w:pPr>
+              <w:widowControl w:val="0"/>
+              <w:spacing w:after="0" w:before="0" w:lineRule="auto"/>
+              <w:jc w:val="left"/>
+              <w:rPr/>
+            </w:pPr>
+            <w:r>
+              <w:rPr>
+                <w:rtl w:val="0"/>
+              </w:rPr>
+              <w:t xml:space="preserve">Usabilidad</w:t>
+            </w:r>
+          </w:p>
+        </w:tc>
+        <w:tc>
+          <w:tcPr>
+            <w:tcMar>
+              <w:top w:w="56.69291338582678" w:type="dxa"/>
+              <w:left w:w="56.69291338582678" w:type="dxa"/>
+              <w:bottom w:w="56.69291338582678" w:type="dxa"/>
+              <w:right w:w="56.69291338582678" w:type="dxa"/>
+            </w:tcMar>
+          </w:tcPr>
+          <w:p>
+            <w:pPr>
+              <w:widowControl w:val="0"/>
+              <w:spacing w:after="0" w:before="0" w:line="276" w:lineRule="auto"/>
+              <w:jc w:val="left"/>
+              <w:rPr/>
+            </w:pPr>
+            <w:r>
+              <w:rPr>
+                <w:rtl w:val="0"/>
+              </w:rPr>
+              <w:t xml:space="preserve">La interfaz de usuario debe ser intuitiva y fácil de usar para cualquier persona.</w:t>
+            </w:r>
+          </w:p>
+        </w:tc>
+      </w:tr>
+      <w:tr>
+        <w:trPr>
+          <w:cantSplit w:val="0"/>
+          <w:tblHeader w:val="0"/>
+        </w:trPr>
+        <w:tc>
+          <w:tcPr>
+            <w:tcMar>
+              <w:top w:w="56.69291338582678" w:type="dxa"/>
+              <w:left w:w="56.69291338582678" w:type="dxa"/>
+              <w:bottom w:w="56.69291338582678" w:type="dxa"/>
+              <w:right w:w="56.69291338582678" w:type="dxa"/>
+            </w:tcMar>
+          </w:tcPr>
+          <w:p>
+            <w:pPr>
+              <w:widowControl w:val="0"/>
+              <w:spacing w:after="0" w:before="0" w:lineRule="auto"/>
+              <w:jc w:val="left"/>
+              <w:rPr/>
+            </w:pPr>
+            <w:r>
+              <w:rPr>
+                <w:rtl w:val="0"/>
+              </w:rPr>
+              <w:t xml:space="preserve">RNF-05</w:t>
+            </w:r>
+          </w:p>
+        </w:tc>
+        <w:tc>
+          <w:tcPr>
+            <w:tcMar>
+              <w:top w:w="56.69291338582678" w:type="dxa"/>
+              <w:left w:w="56.69291338582678" w:type="dxa"/>
+              <w:bottom w:w="56.69291338582678" w:type="dxa"/>
+              <w:right w:w="56.69291338582678" w:type="dxa"/>
+            </w:tcMar>
+          </w:tcPr>
+          <w:p>
+            <w:pPr>
+              <w:widowControl w:val="0"/>
+              <w:spacing w:after="0" w:before="0" w:lineRule="auto"/>
+              <w:jc w:val="left"/>
+              <w:rPr/>
+            </w:pPr>
+            <w:r>
+              <w:rPr>
+                <w:rtl w:val="0"/>
+              </w:rPr>
+              <w:t xml:space="preserve">Compatibilidad </w:t>
+            </w:r>
+          </w:p>
+        </w:tc>
+        <w:tc>
+          <w:tcPr>
+            <w:tcMar>
+              <w:top w:w="56.69291338582678" w:type="dxa"/>
+              <w:left w:w="56.69291338582678" w:type="dxa"/>
+              <w:bottom w:w="56.69291338582678" w:type="dxa"/>
+              <w:right w:w="56.69291338582678" w:type="dxa"/>
+            </w:tcMar>
+          </w:tcPr>
+          <w:p>
+            <w:pPr>
+              <w:widowControl w:val="0"/>
+              <w:spacing w:after="0" w:before="0" w:line="276" w:lineRule="auto"/>
+              <w:jc w:val="left"/>
+              <w:rPr/>
+            </w:pPr>
+            <w:r>
+              <w:rPr>
+                <w:rtl w:val="0"/>
+              </w:rPr>
+              <w:t xml:space="preserve">La aplicación debe ser compatible con versiones recientes del sistema operativo Android.</w:t>
+            </w:r>
+          </w:p>
+        </w:tc>
+      </w:tr>
+      <w:tr>
+        <w:trPr>
+          <w:cantSplit w:val="0"/>
+          <w:tblHeader w:val="0"/>
+        </w:trPr>
+        <w:tc>
+          <w:tcPr>
+            <w:tcMar>
+              <w:top w:w="56.69291338582678" w:type="dxa"/>
+              <w:left w:w="56.69291338582678" w:type="dxa"/>
+              <w:bottom w:w="56.69291338582678" w:type="dxa"/>
+              <w:right w:w="56.69291338582678" w:type="dxa"/>
+            </w:tcMar>
+          </w:tcPr>
+          <w:p>
+            <w:pPr>
+              <w:widowControl w:val="0"/>
+              <w:spacing w:after="0" w:before="0" w:lineRule="auto"/>
+              <w:jc w:val="left"/>
+              <w:rPr/>
+            </w:pPr>
+            <w:r>
+              <w:rPr>
+                <w:rtl w:val="0"/>
+              </w:rPr>
+              <w:t xml:space="preserve">RNF-06</w:t>
+            </w:r>
+          </w:p>
+        </w:tc>
+        <w:tc>
+          <w:tcPr>
+            <w:tcMar>
+              <w:top w:w="56.69291338582678" w:type="dxa"/>
+              <w:left w:w="56.69291338582678" w:type="dxa"/>
+              <w:bottom w:w="56.69291338582678" w:type="dxa"/>
+              <w:right w:w="56.69291338582678" w:type="dxa"/>
+            </w:tcMar>
+          </w:tcPr>
+          <w:p>
+            <w:pPr>
+              <w:widowControl w:val="0"/>
+              <w:spacing w:after="0" w:before="0" w:lineRule="auto"/>
+              <w:jc w:val="left"/>
+              <w:rPr/>
+            </w:pPr>
+            <w:r>
+              <w:rPr>
+                <w:rtl w:val="0"/>
+              </w:rPr>
+              <w:t xml:space="preserve">Rendimiento</w:t>
+            </w:r>
+          </w:p>
+        </w:tc>
+        <w:tc>
+          <w:tcPr>
+            <w:tcMar>
+              <w:top w:w="56.69291338582678" w:type="dxa"/>
+              <w:left w:w="56.69291338582678" w:type="dxa"/>
+              <w:bottom w:w="56.69291338582678" w:type="dxa"/>
+              <w:right w:w="56.69291338582678" w:type="dxa"/>
+            </w:tcMar>
+          </w:tcPr>
+          <w:p>
+            <w:pPr>
+              <w:widowControl w:val="0"/>
+              <w:spacing w:after="0" w:before="0" w:line="276" w:lineRule="auto"/>
+              <w:jc w:val="left"/>
+              <w:rPr/>
+            </w:pPr>
+            <w:r>
+              <w:rPr>
+                <w:rtl w:val="0"/>
+              </w:rPr>
+              <w:t xml:space="preserve">La aplicación debe ser robusta y manejar eficientemente conexiones a internet lentas o intermitentes</w:t>
+            </w:r>
+          </w:p>
+        </w:tc>
+      </w:tr>
+    </w:tbl>
+    <w:p>
+      <w:pPr>
+        <w:jc w:val="both"/>
+        <w:rPr/>
+      </w:pPr>
+      <w:r>
+        <w:rPr>
+          <w:rtl w:val="0"/>
+        </w:rPr>
+      </w:r>
+    </w:p>
+    <w:p>
+      <w:pPr>
+        <w:pStyle w:val="Heading1"/>
+        <w:jc w:val="both"/>
+        <w:rPr/>
+      </w:pPr>
+      <w:bookmarkStart w:colFirst="0" w:colLast="0" w:name="_n5cikpzfp9qt" w:id="10"/>
+      <w:bookmarkEnd w:id="10"/>
+      <w:r>
+        <w:rPr>
+          <w:rtl w:val="0"/>
+        </w:rPr>
+        <w:t xml:space="preserve">6</w:t>
+      </w:r>
+      <w:r>
+        <w:rPr>
+          <w:rtl w:val="0"/>
+        </w:rPr>
+        <w:t xml:space="preserve">.</w:t>
+        <w:tab/>
+        <w:t xml:space="preserve">Interfaces</w:t>
+      </w:r>
+    </w:p>
+    <w:p>
+      <w:pPr>
+        <w:jc w:val="both"/>
+        <w:rPr>
+          <w:rFonts w:ascii="Calibri" w:cs="Calibri" w:eastAsia="Calibri" w:hAnsi="Calibri"/>
+        </w:rPr>
+      </w:pPr>
+      <w:r>
+        <w:rPr>
+          <w:rFonts w:ascii="Calibri" w:cs="Calibri" w:eastAsia="Calibri" w:hAnsi="Calibri"/>
+          <w:rtl w:val="0"/>
+        </w:rPr>
+        <w:t xml:space="preserve">En esta sección se determinan las interfaces que se le presentarán a cada clase de usuario, indicando cómo </w:t>
+      </w:r>
+      <w:r>
+        <w:rPr>
+          <w:rtl w:val="0"/>
+        </w:rPr>
+        <w:t xml:space="preserve">se </w:t>
+      </w:r>
+      <w:r>
+        <w:rPr>
+          <w:rFonts w:ascii="Calibri" w:cs="Calibri" w:eastAsia="Calibri" w:hAnsi="Calibri"/>
+          <w:rtl w:val="0"/>
+        </w:rPr>
+        <w:t xml:space="preserve">puede navegar entre ellas. Las redirecciones entre interfaces se indican con corchetes (“[ ]”) y en negrita, y los procesos que se ejecutan como consecuencia directa de las interacciones de un usuario con la interfaz se indican con llaves (“{ }”) y en negrita.</w:t>
+      </w:r>
+    </w:p>
+    <w:p>
+      <w:pPr>
+        <w:pStyle w:val="Heading2"/>
+        <w:jc w:val="both"/>
+        <w:rPr/>
+      </w:pPr>
+      <w:bookmarkStart w:colFirst="0" w:colLast="0" w:name="_zgaodi38y5r4" w:id="11"/>
+      <w:bookmarkEnd w:id="11"/>
+      <w:r>
+        <w:rPr>
+          <w:rtl w:val="0"/>
+        </w:rPr>
+        <w:t xml:space="preserve">6.1.</w:t>
+        <w:tab/>
+        <w:t xml:space="preserve"> Interfaces de Usuario Genérico</w:t>
+      </w:r>
+      <w:r>
+        <w:rPr>
+          <w:rtl w:val="0"/>
+        </w:rPr>
+      </w:r>
+    </w:p>
+    <w:tbl>
+      <w:tblPr>
+        <w:tblStyle w:val="Table3"/>
         <w:tblW w:w="9000.0" w:type="dxa"/>
         <w:jc w:val="left"/>
         <w:tblBorders>
@@ -817,20 +2422,8 @@
           </w:tcPr>
           <w:p>
             <w:pPr>
-              <w:keepNext w:val="0"/>
-              <w:keepLines w:val="0"/>
-              <w:pageBreakBefore w:val="0"/>
               <w:widowControl w:val="0"/>
-              <w:pBdr>
-                <w:top w:space="0" w:sz="0" w:val="nil"/>
-                <w:left w:space="0" w:sz="0" w:val="nil"/>
-                <w:bottom w:space="0" w:sz="0" w:val="nil"/>
-                <w:right w:space="0" w:sz="0" w:val="nil"/>
-                <w:between w:space="0" w:sz="0" w:val="nil"/>
-              </w:pBdr>
-              <w:shd w:fill="auto" w:val="clear"/>
-              <w:spacing w:after="0" w:before="0" w:line="240" w:lineRule="auto"/>
-              <w:ind w:left="0" w:right="0" w:firstLine="0"/>
+              <w:spacing w:line="240" w:lineRule="auto"/>
               <w:jc w:val="right"/>
               <w:rPr/>
             </w:pPr>
@@ -839,6 +2432,181 @@
                 <w:rtl w:val="0"/>
               </w:rPr>
               <w:t xml:space="preserve">6.1.1</w:t>
+            </w:r>
+          </w:p>
+        </w:tc>
+        <w:tc>
+          <w:tcPr>
+            <w:shd w:fill="auto" w:val="clear"/>
+            <w:tcMar>
+              <w:top w:w="100.0" w:type="dxa"/>
+              <w:left w:w="100.0" w:type="dxa"/>
+              <w:bottom w:w="100.0" w:type="dxa"/>
+              <w:right w:w="100.0" w:type="dxa"/>
+            </w:tcMar>
+            <w:vAlign w:val="top"/>
+          </w:tcPr>
+          <w:p>
+            <w:pPr>
+              <w:widowControl w:val="0"/>
+              <w:spacing w:after="0" w:line="240" w:lineRule="auto"/>
+              <w:jc w:val="left"/>
+              <w:rPr/>
+            </w:pPr>
+            <w:r>
+              <w:rPr>
+                <w:b w:val="1"/>
+                <w:i w:val="1"/>
+                <w:rtl w:val="0"/>
+              </w:rPr>
+              <w:t xml:space="preserve">Inicio General</w:t>
+            </w:r>
+            <w:r>
+              <w:rPr>
+                <w:rtl w:val="0"/>
+              </w:rPr>
+              <w:t xml:space="preserve">: Se muestra si no existen mascotas registradas en el dispositivo. La pantalla muestra:</w:t>
+            </w:r>
+          </w:p>
+          <w:p>
+            <w:pPr>
+              <w:widowControl w:val="0"/>
+              <w:numPr>
+                <w:ilvl w:val="0"/>
+                <w:numId w:val="2"/>
+              </w:numPr>
+              <w:spacing w:after="0" w:line="240" w:lineRule="auto"/>
+              <w:ind w:left="283.46456692913375" w:hanging="285"/>
+              <w:jc w:val="left"/>
+            </w:pPr>
+            <w:r>
+              <w:rPr>
+                <w:rtl w:val="0"/>
+              </w:rPr>
+              <w:t xml:space="preserve">Un mapa con marcadores de puntos de interés;</w:t>
+            </w:r>
+          </w:p>
+          <w:p>
+            <w:pPr>
+              <w:widowControl w:val="0"/>
+              <w:numPr>
+                <w:ilvl w:val="0"/>
+                <w:numId w:val="2"/>
+              </w:numPr>
+              <w:spacing w:after="0" w:line="240" w:lineRule="auto"/>
+              <w:ind w:left="283.46456692913375" w:hanging="285"/>
+              <w:jc w:val="left"/>
+            </w:pPr>
+            <w:r>
+              <w:rPr>
+                <w:rtl w:val="0"/>
+              </w:rPr>
+              <w:t xml:space="preserve">Un botón en la esquina superior derecha con un ícono de “Notificaciones”, que redirige a la interfaz </w:t>
+            </w:r>
+            <w:r>
+              <w:rPr>
+                <w:b w:val="1"/>
+                <w:rtl w:val="0"/>
+              </w:rPr>
+              <w:t xml:space="preserve">[6.x.x Notificaciones]</w:t>
+            </w:r>
+            <w:r>
+              <w:rPr>
+                <w:rtl w:val="0"/>
+              </w:rPr>
+              <w:t xml:space="preserve">;</w:t>
+            </w:r>
+          </w:p>
+          <w:p>
+            <w:pPr>
+              <w:widowControl w:val="0"/>
+              <w:numPr>
+                <w:ilvl w:val="0"/>
+                <w:numId w:val="2"/>
+              </w:numPr>
+              <w:spacing w:after="0" w:line="240" w:lineRule="auto"/>
+              <w:ind w:left="283.46456692913375" w:hanging="285"/>
+              <w:jc w:val="left"/>
+            </w:pPr>
+            <w:r>
+              <w:rPr>
+                <w:rtl w:val="0"/>
+              </w:rPr>
+              <w:t xml:space="preserve">Un botón en la parte inferior izquierda con un ícono de “Cuenta”, que redirige a la interfaz </w:t>
+            </w:r>
+            <w:r>
+              <w:rPr>
+                <w:b w:val="1"/>
+                <w:rtl w:val="0"/>
+              </w:rPr>
+              <w:t xml:space="preserve">[6.x.x Cuenta]</w:t>
+            </w:r>
+            <w:r>
+              <w:rPr>
+                <w:rtl w:val="0"/>
+              </w:rPr>
+              <w:t xml:space="preserve">;</w:t>
+            </w:r>
+          </w:p>
+          <w:p>
+            <w:pPr>
+              <w:widowControl w:val="0"/>
+              <w:numPr>
+                <w:ilvl w:val="0"/>
+                <w:numId w:val="2"/>
+              </w:numPr>
+              <w:spacing w:after="0" w:line="240" w:lineRule="auto"/>
+              <w:ind w:left="283.46456692913375" w:hanging="285"/>
+              <w:jc w:val="left"/>
+            </w:pPr>
+            <w:r>
+              <w:rPr>
+                <w:rtl w:val="0"/>
+              </w:rPr>
+              <w:t xml:space="preserve">Un botón en la parte inferior central con un ícono de “Alerta”, que muestra la interfaz </w:t>
+            </w:r>
+            <w:r>
+              <w:rPr>
+                <w:b w:val="1"/>
+                <w:rtl w:val="0"/>
+              </w:rPr>
+              <w:t xml:space="preserve">[6.1.2 Modal Reporte]</w:t>
+            </w:r>
+            <w:r>
+              <w:rPr>
+                <w:rtl w:val="0"/>
+              </w:rPr>
+              <w:t xml:space="preserve">;</w:t>
+            </w:r>
+          </w:p>
+          <w:p>
+            <w:pPr>
+              <w:widowControl w:val="0"/>
+              <w:numPr>
+                <w:ilvl w:val="0"/>
+                <w:numId w:val="2"/>
+              </w:numPr>
+              <w:spacing w:after="0" w:line="240" w:lineRule="auto"/>
+              <w:ind w:left="283.46456692913375" w:hanging="285"/>
+              <w:jc w:val="left"/>
+            </w:pPr>
+            <w:r>
+              <w:rPr>
+                <w:rtl w:val="0"/>
+              </w:rPr>
+              <w:t xml:space="preserve">Un botón en la parte inferior derecha con un ícono de “Mensajes”, que redirige a la interfaz </w:t>
+            </w:r>
+            <w:r>
+              <w:rPr>
+                <w:b w:val="1"/>
+                <w:rtl w:val="0"/>
+              </w:rPr>
+              <w:t xml:space="preserve">[6.x.x Mensajería]</w:t>
+            </w:r>
+            <w:r>
+              <w:rPr>
+                <w:rtl w:val="0"/>
+              </w:rPr>
             </w:r>
           </w:p>
         </w:tc>
@@ -873,209 +2641,17 @@
               <w:rPr/>
             </w:pPr>
             <w:r>
-              <w:rPr>
-                <w:b w:val="1"/>
-                <w:i w:val="1"/>
-                <w:rtl w:val="0"/>
-              </w:rPr>
-              <w:t xml:space="preserve">Primer Inicio</w:t>
-            </w:r>
-            <w:r>
-              <w:rPr>
-                <w:rtl w:val="0"/>
-              </w:rPr>
-              <w:t xml:space="preserve">: Se muestra si no existen mascotas registradas en el dispositivo. La pantalla muestra:</w:t>
-            </w:r>
-          </w:p>
-          <w:p>
-            <w:pPr>
-              <w:keepNext w:val="0"/>
-              <w:keepLines w:val="0"/>
-              <w:pageBreakBefore w:val="0"/>
-              <w:widowControl w:val="0"/>
-              <w:numPr>
-                <w:ilvl w:val="0"/>
-                <w:numId w:val="2"/>
-              </w:numPr>
-              <w:pBdr>
-                <w:top w:space="0" w:sz="0" w:val="nil"/>
-                <w:left w:space="0" w:sz="0" w:val="nil"/>
-                <w:bottom w:space="0" w:sz="0" w:val="nil"/>
-                <w:right w:space="0" w:sz="0" w:val="nil"/>
-                <w:between w:space="0" w:sz="0" w:val="nil"/>
-              </w:pBdr>
-              <w:shd w:fill="auto" w:val="clear"/>
-              <w:spacing w:after="0" w:before="0" w:line="240" w:lineRule="auto"/>
-              <w:ind w:left="283.46456692913375" w:right="0" w:hanging="285"/>
-              <w:jc w:val="left"/>
-              <w:rPr/>
-            </w:pPr>
-            <w:r>
-              <w:rPr>
-                <w:rtl w:val="0"/>
-              </w:rPr>
-              <w:t xml:space="preserve">El ícono de la aplicación;</w:t>
-            </w:r>
-          </w:p>
-          <w:p>
-            <w:pPr>
-              <w:keepNext w:val="0"/>
-              <w:keepLines w:val="0"/>
-              <w:pageBreakBefore w:val="0"/>
-              <w:widowControl w:val="0"/>
-              <w:numPr>
-                <w:ilvl w:val="0"/>
-                <w:numId w:val="2"/>
-              </w:numPr>
-              <w:pBdr>
-                <w:top w:space="0" w:sz="0" w:val="nil"/>
-                <w:left w:space="0" w:sz="0" w:val="nil"/>
-                <w:bottom w:space="0" w:sz="0" w:val="nil"/>
-                <w:right w:space="0" w:sz="0" w:val="nil"/>
-                <w:between w:space="0" w:sz="0" w:val="nil"/>
-              </w:pBdr>
-              <w:shd w:fill="auto" w:val="clear"/>
-              <w:spacing w:after="0" w:before="0" w:line="240" w:lineRule="auto"/>
-              <w:ind w:left="283.46456692913375" w:right="0" w:hanging="285"/>
-              <w:jc w:val="left"/>
-              <w:rPr/>
-            </w:pPr>
-            <w:r>
-              <w:rPr>
-                <w:rtl w:val="0"/>
-              </w:rPr>
-              <w:t xml:space="preserve">El nombre de la aplicación;</w:t>
-            </w:r>
-          </w:p>
-          <w:p>
-            <w:pPr>
-              <w:keepNext w:val="0"/>
-              <w:keepLines w:val="0"/>
-              <w:pageBreakBefore w:val="0"/>
-              <w:widowControl w:val="0"/>
-              <w:numPr>
-                <w:ilvl w:val="0"/>
-                <w:numId w:val="2"/>
-              </w:numPr>
-              <w:pBdr>
-                <w:top w:space="0" w:sz="0" w:val="nil"/>
-                <w:left w:space="0" w:sz="0" w:val="nil"/>
-                <w:bottom w:space="0" w:sz="0" w:val="nil"/>
-                <w:right w:space="0" w:sz="0" w:val="nil"/>
-                <w:between w:space="0" w:sz="0" w:val="nil"/>
-              </w:pBdr>
-              <w:shd w:fill="auto" w:val="clear"/>
-              <w:spacing w:after="0" w:before="0" w:line="240" w:lineRule="auto"/>
-              <w:ind w:left="283.46456692913375" w:right="0" w:hanging="285"/>
-              <w:jc w:val="left"/>
-              <w:rPr/>
-            </w:pPr>
-            <w:r>
-              <w:rPr>
-                <w:rtl w:val="0"/>
-              </w:rPr>
-              <w:t xml:space="preserve">Un botón etiquetado “Registrar Mi Mascota”, que redirige a la interfaz </w:t>
-            </w:r>
-            <w:r>
-              <w:rPr>
-                <w:b w:val="1"/>
-                <w:rtl w:val="0"/>
-              </w:rPr>
-              <w:t xml:space="preserve">[6.X.X Registrar Mascota]</w:t>
-            </w:r>
-            <w:r>
-              <w:rPr>
-                <w:rtl w:val="0"/>
-              </w:rPr>
-              <w:t xml:space="preserve">;</w:t>
-            </w:r>
-          </w:p>
-          <w:p>
-            <w:pPr>
-              <w:keepNext w:val="0"/>
-              <w:keepLines w:val="0"/>
-              <w:pageBreakBefore w:val="0"/>
-              <w:widowControl w:val="0"/>
-              <w:numPr>
-                <w:ilvl w:val="0"/>
-                <w:numId w:val="2"/>
-              </w:numPr>
-              <w:pBdr>
-                <w:top w:space="0" w:sz="0" w:val="nil"/>
-                <w:left w:space="0" w:sz="0" w:val="nil"/>
-                <w:bottom w:space="0" w:sz="0" w:val="nil"/>
-                <w:right w:space="0" w:sz="0" w:val="nil"/>
-                <w:between w:space="0" w:sz="0" w:val="nil"/>
-              </w:pBdr>
-              <w:shd w:fill="auto" w:val="clear"/>
-              <w:spacing w:after="0" w:before="0" w:line="240" w:lineRule="auto"/>
-              <w:ind w:left="283.46456692913375" w:right="0" w:hanging="285"/>
-              <w:jc w:val="left"/>
-              <w:rPr/>
-            </w:pPr>
-            <w:r>
-              <w:rPr>
-                <w:rtl w:val="0"/>
-              </w:rPr>
-              <w:t xml:space="preserve">Un botón etiquetado “Reportar Animal Encontrado”, que redirige a la interfaz </w:t>
-            </w:r>
-            <w:r>
-              <w:rPr>
-                <w:b w:val="1"/>
-                <w:rtl w:val="0"/>
-              </w:rPr>
-              <w:t xml:space="preserve">[6.X.X Modo de Reporte]</w:t>
-            </w:r>
-            <w:r>
-              <w:rPr>
-                <w:rtl w:val="0"/>
-              </w:rPr>
-              <w:t xml:space="preserve">.</w:t>
-            </w:r>
-          </w:p>
-        </w:tc>
-        <w:tc>
-          <w:tcPr>
-            <w:shd w:fill="auto" w:val="clear"/>
-            <w:tcMar>
-              <w:top w:w="100.0" w:type="dxa"/>
-              <w:left w:w="100.0" w:type="dxa"/>
-              <w:bottom w:w="100.0" w:type="dxa"/>
-              <w:right w:w="100.0" w:type="dxa"/>
-            </w:tcMar>
-            <w:vAlign w:val="top"/>
-          </w:tcPr>
-          <w:p>
-            <w:pPr>
-              <w:keepNext w:val="0"/>
-              <w:keepLines w:val="0"/>
-              <w:pageBreakBefore w:val="0"/>
-              <w:widowControl w:val="0"/>
-              <w:pBdr>
-                <w:top w:space="0" w:sz="0" w:val="nil"/>
-                <w:left w:space="0" w:sz="0" w:val="nil"/>
-                <w:bottom w:space="0" w:sz="0" w:val="nil"/>
-                <w:right w:space="0" w:sz="0" w:val="nil"/>
-                <w:between w:space="0" w:sz="0" w:val="nil"/>
-              </w:pBdr>
-              <w:shd w:fill="auto" w:val="clear"/>
-              <w:spacing w:after="0" w:before="0" w:line="240" w:lineRule="auto"/>
-              <w:ind w:left="0" w:right="0" w:firstLine="0"/>
-              <w:jc w:val="left"/>
-              <w:rPr/>
-            </w:pPr>
-            <w:r>
               <w:rPr/>
               <w:drawing>
                 <wp:inline distB="114300" distT="114300" distL="114300" distR="114300">
-                  <wp:extent cx="2133600" cy="4546600"/>
+                  <wp:extent cx="2133600" cy="3695700"/>
                   <wp:effectExtent b="0" l="0" r="0" t="0"/>
-                  <wp:docPr id="1" name="image1.png"/>
+                  <wp:docPr id="6" name="image5.png"/>
                   <a:graphic>
                     <a:graphicData uri="http://schemas.openxmlformats.org/drawingml/2006/picture">
                       <pic:pic>
                         <pic:nvPicPr>
-                          <pic:cNvPr id="0" name="image1.png"/>
+                          <pic:cNvPr id="0" name="image5.png"/>
                           <pic:cNvPicPr preferRelativeResize="0"/>
                         </pic:nvPicPr>
                         <pic:blipFill>
@@ -1088,7 +2664,7 @@
                         <pic:spPr>
                           <a:xfrm>
                             <a:off x="0" y="0"/>
-                            <a:ext cx="2133600" cy="4546600"/>
+                            <a:ext cx="2133600" cy="3695700"/>
                           </a:xfrm>
                           <a:prstGeom prst="rect"/>
                           <a:ln/>
@@ -1125,7 +2701,7 @@
           </w:tcPr>
           <w:p>
             <w:pPr>
-              <w:ind w:left="0" w:firstLine="0"/>
+              <w:spacing w:line="240" w:lineRule="auto"/>
               <w:jc w:val="right"/>
               <w:rPr/>
             </w:pPr>
@@ -1133,6 +2709,7 @@
               <w:rPr>
                 <w:rtl w:val="0"/>
               </w:rPr>
+              <w:t xml:space="preserve">6.1.2</w:t>
             </w:r>
           </w:p>
         </w:tc>
@@ -1149,13 +2726,119 @@
           </w:tcPr>
           <w:p>
             <w:pPr>
+              <w:spacing w:after="0" w:line="240" w:lineRule="auto"/>
               <w:ind w:left="0" w:firstLine="0"/>
               <w:rPr/>
             </w:pPr>
             <w:r>
               <w:rPr>
-                <w:rtl w:val="0"/>
-              </w:rPr>
+                <w:b w:val="1"/>
+                <w:i w:val="1"/>
+                <w:rtl w:val="0"/>
+              </w:rPr>
+              <w:t xml:space="preserve">Modal Reporte</w:t>
+            </w:r>
+            <w:r>
+              <w:rPr>
+                <w:rtl w:val="0"/>
+              </w:rPr>
+              <w:t xml:space="preserve">: La pantalla muestra un modal al centro de la pantalla, que incluye:</w:t>
+            </w:r>
+          </w:p>
+          <w:p>
+            <w:pPr>
+              <w:numPr>
+                <w:ilvl w:val="0"/>
+                <w:numId w:val="4"/>
+              </w:numPr>
+              <w:spacing w:after="0" w:line="240" w:lineRule="auto"/>
+              <w:ind w:left="283.46456692913375" w:hanging="283.46456692913375"/>
+              <w:rPr>
+                <w:u w:val="none"/>
+              </w:rPr>
+            </w:pPr>
+            <w:r>
+              <w:rPr>
+                <w:rtl w:val="0"/>
+              </w:rPr>
+              <w:t xml:space="preserve">Un botón para cerrar el modal;</w:t>
+            </w:r>
+          </w:p>
+          <w:p>
+            <w:pPr>
+              <w:numPr>
+                <w:ilvl w:val="0"/>
+                <w:numId w:val="4"/>
+              </w:numPr>
+              <w:spacing w:after="0" w:line="240" w:lineRule="auto"/>
+              <w:ind w:left="283.46456692913375" w:hanging="283.46456692913375"/>
+              <w:rPr>
+                <w:u w:val="none"/>
+              </w:rPr>
+            </w:pPr>
+            <w:r>
+              <w:rPr>
+                <w:rtl w:val="0"/>
+              </w:rPr>
+              <w:t xml:space="preserve">Un texto que explica la función del modal y los botones del mismo;</w:t>
+            </w:r>
+          </w:p>
+          <w:p>
+            <w:pPr>
+              <w:numPr>
+                <w:ilvl w:val="0"/>
+                <w:numId w:val="4"/>
+              </w:numPr>
+              <w:spacing w:after="0" w:line="240" w:lineRule="auto"/>
+              <w:ind w:left="283.46456692913375" w:hanging="283.46456692913375"/>
+              <w:rPr>
+                <w:u w:val="none"/>
+              </w:rPr>
+            </w:pPr>
+            <w:r>
+              <w:rPr>
+                <w:rtl w:val="0"/>
+              </w:rPr>
+              <w:t xml:space="preserve">Un botón etiquetado “Tiene QR” que redirige a la interfaz </w:t>
+            </w:r>
+            <w:r>
+              <w:rPr>
+                <w:b w:val="1"/>
+                <w:rtl w:val="0"/>
+              </w:rPr>
+              <w:t xml:space="preserve">[6.x.x Escanear QR]</w:t>
+            </w:r>
+            <w:r>
+              <w:rPr>
+                <w:rtl w:val="0"/>
+              </w:rPr>
+              <w:t xml:space="preserve">;</w:t>
+            </w:r>
+          </w:p>
+          <w:p>
+            <w:pPr>
+              <w:numPr>
+                <w:ilvl w:val="0"/>
+                <w:numId w:val="4"/>
+              </w:numPr>
+              <w:spacing w:after="0" w:line="240" w:lineRule="auto"/>
+              <w:ind w:left="283.46456692913375" w:hanging="283.46456692913375"/>
+              <w:rPr>
+                <w:u w:val="none"/>
+              </w:rPr>
+            </w:pPr>
+            <w:r>
+              <w:rPr>
+                <w:rtl w:val="0"/>
+              </w:rPr>
+              <w:t xml:space="preserve">Un botón etiquetado “No tiene QR” que redirige a la interfaz </w:t>
+            </w:r>
+            <w:r>
+              <w:rPr>
+                <w:b w:val="1"/>
+                <w:rtl w:val="0"/>
+              </w:rPr>
+              <w:t xml:space="preserve">[6.1.3 Reporte Manual]</w:t>
             </w:r>
           </w:p>
         </w:tc>
@@ -1173,10 +2856,972 @@
           <w:p>
             <w:pPr>
               <w:widowControl w:val="0"/>
+              <w:spacing w:after="0" w:line="240" w:lineRule="auto"/>
+              <w:jc w:val="center"/>
+              <w:rPr/>
+            </w:pPr>
+            <w:r>
+              <w:rPr/>
+              <w:drawing>
+                <wp:inline distB="114300" distT="114300" distL="114300" distR="114300">
+                  <wp:extent cx="2133600" cy="3695700"/>
+                  <wp:effectExtent b="0" l="0" r="0" t="0"/>
+                  <wp:docPr id="4" name="image1.png"/>
+                  <a:graphic>
+                    <a:graphicData uri="http://schemas.openxmlformats.org/drawingml/2006/picture">
+                      <pic:pic>
+                        <pic:nvPicPr>
+                          <pic:cNvPr id="0" name="image1.png"/>
+                          <pic:cNvPicPr preferRelativeResize="0"/>
+                        </pic:nvPicPr>
+                        <pic:blipFill>
+                          <a:blip r:embed="rId7"/>
+                          <a:srcRect b="0" l="0" r="0" t="0"/>
+                          <a:stretch>
+                            <a:fillRect/>
+                          </a:stretch>
+                        </pic:blipFill>
+                        <pic:spPr>
+                          <a:xfrm>
+                            <a:off x="0" y="0"/>
+                            <a:ext cx="2133600" cy="3695700"/>
+                          </a:xfrm>
+                          <a:prstGeom prst="rect"/>
+                          <a:ln/>
+                        </pic:spPr>
+                      </pic:pic>
+                    </a:graphicData>
+                  </a:graphic>
+                </wp:inline>
+              </w:drawing>
+            </w:r>
+            <w:r>
+              <w:rPr>
+                <w:rtl w:val="0"/>
+              </w:rPr>
+            </w:r>
+          </w:p>
+        </w:tc>
+      </w:tr>
+      <w:tr>
+        <w:trPr>
+          <w:cantSplit w:val="0"/>
+          <w:tblHeader w:val="0"/>
+        </w:trPr>
+        <w:tc>
+          <w:tcPr>
+            <w:shd w:fill="auto" w:val="clear"/>
+            <w:tcMar>
+              <w:top w:w="100.0" w:type="dxa"/>
+              <w:left w:w="100.0" w:type="dxa"/>
+              <w:bottom w:w="100.0" w:type="dxa"/>
+              <w:right w:w="100.0" w:type="dxa"/>
+            </w:tcMar>
+            <w:vAlign w:val="top"/>
+          </w:tcPr>
+          <w:p>
+            <w:pPr>
               <w:spacing w:line="240" w:lineRule="auto"/>
+              <w:jc w:val="right"/>
+              <w:rPr/>
+            </w:pPr>
+            <w:r>
+              <w:rPr>
+                <w:rtl w:val="0"/>
+              </w:rPr>
+              <w:t xml:space="preserve">6.1.3</w:t>
+            </w:r>
+          </w:p>
+        </w:tc>
+        <w:tc>
+          <w:tcPr>
+            <w:shd w:fill="auto" w:val="clear"/>
+            <w:tcMar>
+              <w:top w:w="100.0" w:type="dxa"/>
+              <w:left w:w="100.0" w:type="dxa"/>
+              <w:bottom w:w="100.0" w:type="dxa"/>
+              <w:right w:w="100.0" w:type="dxa"/>
+            </w:tcMar>
+            <w:vAlign w:val="top"/>
+          </w:tcPr>
+          <w:p>
+            <w:pPr>
+              <w:spacing w:after="0" w:line="240" w:lineRule="auto"/>
+              <w:ind w:left="0" w:firstLine="0"/>
+              <w:rPr/>
+            </w:pPr>
+            <w:r>
+              <w:rPr>
+                <w:b w:val="1"/>
+                <w:i w:val="1"/>
+                <w:rtl w:val="0"/>
+              </w:rPr>
+              <w:t xml:space="preserve">Reporte Manual</w:t>
+            </w:r>
+            <w:r>
+              <w:rPr>
+                <w:rtl w:val="0"/>
+              </w:rPr>
+              <w:t xml:space="preserve">: La pantalla muestra:</w:t>
+            </w:r>
+          </w:p>
+          <w:p>
+            <w:pPr>
+              <w:numPr>
+                <w:ilvl w:val="0"/>
+                <w:numId w:val="11"/>
+              </w:numPr>
+              <w:spacing w:after="0" w:line="240" w:lineRule="auto"/>
+              <w:ind w:left="283.46456692913375" w:hanging="283.46456692913375"/>
+              <w:rPr>
+                <w:u w:val="none"/>
+              </w:rPr>
+            </w:pPr>
+            <w:r>
+              <w:rPr>
+                <w:rtl w:val="0"/>
+              </w:rPr>
+              <w:t xml:space="preserve">Una cabecera con el título de la página;</w:t>
+            </w:r>
+          </w:p>
+          <w:p>
+            <w:pPr>
+              <w:numPr>
+                <w:ilvl w:val="0"/>
+                <w:numId w:val="11"/>
+              </w:numPr>
+              <w:spacing w:after="0" w:line="240" w:lineRule="auto"/>
+              <w:ind w:left="283.46456692913375" w:hanging="283.46456692913375"/>
+              <w:rPr>
+                <w:u w:val="none"/>
+              </w:rPr>
+            </w:pPr>
+            <w:r>
+              <w:rPr>
+                <w:rtl w:val="0"/>
+              </w:rPr>
+              <w:t xml:space="preserve">Un formulario con las siguientes entradas:</w:t>
+            </w:r>
+          </w:p>
+          <w:p>
+            <w:pPr>
+              <w:numPr>
+                <w:ilvl w:val="1"/>
+                <w:numId w:val="11"/>
+              </w:numPr>
+              <w:spacing w:after="0" w:line="240" w:lineRule="auto"/>
+              <w:ind w:left="566.9291338582675" w:hanging="283.46456692913375"/>
+              <w:rPr>
+                <w:u w:val="none"/>
+              </w:rPr>
+            </w:pPr>
+            <w:r>
+              <w:rPr>
+                <w:rtl w:val="0"/>
+              </w:rPr>
+              <w:t xml:space="preserve">Subir fotografía;</w:t>
+            </w:r>
+          </w:p>
+          <w:p>
+            <w:pPr>
+              <w:numPr>
+                <w:ilvl w:val="1"/>
+                <w:numId w:val="11"/>
+              </w:numPr>
+              <w:spacing w:after="0" w:line="240" w:lineRule="auto"/>
+              <w:ind w:left="566.9291338582675" w:hanging="283.46456692913375"/>
+              <w:rPr>
+                <w:u w:val="none"/>
+              </w:rPr>
+            </w:pPr>
+            <w:r>
+              <w:rPr>
+                <w:rtl w:val="0"/>
+              </w:rPr>
+              <w:t xml:space="preserve">Texto, etiquetado “Especie”;</w:t>
+            </w:r>
+          </w:p>
+          <w:p>
+            <w:pPr>
+              <w:numPr>
+                <w:ilvl w:val="1"/>
+                <w:numId w:val="11"/>
+              </w:numPr>
+              <w:spacing w:after="0" w:line="240" w:lineRule="auto"/>
+              <w:ind w:left="566.9291338582675" w:hanging="283.46456692913375"/>
+              <w:rPr>
+                <w:u w:val="none"/>
+              </w:rPr>
+            </w:pPr>
+            <w:r>
+              <w:rPr>
+                <w:rtl w:val="0"/>
+              </w:rPr>
+              <w:t xml:space="preserve">Texto, etiquetado “Raza”;</w:t>
+            </w:r>
+          </w:p>
+          <w:p>
+            <w:pPr>
+              <w:numPr>
+                <w:ilvl w:val="1"/>
+                <w:numId w:val="11"/>
+              </w:numPr>
+              <w:spacing w:after="0" w:line="240" w:lineRule="auto"/>
+              <w:ind w:left="566.9291338582675" w:hanging="283.46456692913375"/>
+              <w:rPr>
+                <w:u w:val="none"/>
+              </w:rPr>
+            </w:pPr>
+            <w:r>
+              <w:rPr>
+                <w:rtl w:val="0"/>
+              </w:rPr>
+              <w:t xml:space="preserve">Texto, etiquetado “Color”;</w:t>
+            </w:r>
+          </w:p>
+          <w:p>
+            <w:pPr>
+              <w:numPr>
+                <w:ilvl w:val="1"/>
+                <w:numId w:val="11"/>
+              </w:numPr>
+              <w:spacing w:after="0" w:line="240" w:lineRule="auto"/>
+              <w:ind w:left="566.9291338582675" w:hanging="283.46456692913375"/>
+              <w:rPr>
+                <w:u w:val="none"/>
+              </w:rPr>
+            </w:pPr>
+            <w:r>
+              <w:rPr>
+                <w:rtl w:val="0"/>
+              </w:rPr>
+              <w:t xml:space="preserve">Selección radial, etiquetado “Sexo”, con las opciones “Macho” y “Hembra”;</w:t>
+            </w:r>
+          </w:p>
+          <w:p>
+            <w:pPr>
+              <w:numPr>
+                <w:ilvl w:val="0"/>
+                <w:numId w:val="11"/>
+              </w:numPr>
+              <w:spacing w:after="0" w:line="240" w:lineRule="auto"/>
+              <w:ind w:left="283.46456692913375" w:hanging="283.46456692913375"/>
+              <w:rPr>
+                <w:u w:val="none"/>
+              </w:rPr>
+            </w:pPr>
+            <w:r>
+              <w:rPr>
+                <w:rtl w:val="0"/>
+              </w:rPr>
+              <w:t xml:space="preserve">Un botón de envío de formulario, etiquetado “Registrar”, que redirige a la interfaz </w:t>
+            </w:r>
+            <w:r>
+              <w:rPr>
+                <w:b w:val="1"/>
+                <w:rtl w:val="0"/>
+              </w:rPr>
+              <w:t xml:space="preserve">[6.1.4 Lista de Alertas]</w:t>
+            </w:r>
+          </w:p>
+        </w:tc>
+        <w:tc>
+          <w:tcPr>
+            <w:shd w:fill="auto" w:val="clear"/>
+            <w:tcMar>
+              <w:top w:w="100.0" w:type="dxa"/>
+              <w:left w:w="100.0" w:type="dxa"/>
+              <w:bottom w:w="100.0" w:type="dxa"/>
+              <w:right w:w="100.0" w:type="dxa"/>
+            </w:tcMar>
+            <w:vAlign w:val="top"/>
+          </w:tcPr>
+          <w:p>
+            <w:pPr>
+              <w:widowControl w:val="0"/>
+              <w:spacing w:after="0" w:line="240" w:lineRule="auto"/>
               <w:jc w:val="center"/>
               <w:rPr/>
             </w:pPr>
+            <w:r>
+              <w:rPr/>
+              <w:drawing>
+                <wp:inline distB="114300" distT="114300" distL="114300" distR="114300">
+                  <wp:extent cx="2133600" cy="3695700"/>
+                  <wp:effectExtent b="0" l="0" r="0" t="0"/>
+                  <wp:docPr id="5" name="image2.png"/>
+                  <a:graphic>
+                    <a:graphicData uri="http://schemas.openxmlformats.org/drawingml/2006/picture">
+                      <pic:pic>
+                        <pic:nvPicPr>
+                          <pic:cNvPr id="0" name="image2.png"/>
+                          <pic:cNvPicPr preferRelativeResize="0"/>
+                        </pic:nvPicPr>
+                        <pic:blipFill>
+                          <a:blip r:embed="rId8"/>
+                          <a:srcRect b="0" l="0" r="0" t="0"/>
+                          <a:stretch>
+                            <a:fillRect/>
+                          </a:stretch>
+                        </pic:blipFill>
+                        <pic:spPr>
+                          <a:xfrm>
+                            <a:off x="0" y="0"/>
+                            <a:ext cx="2133600" cy="3695700"/>
+                          </a:xfrm>
+                          <a:prstGeom prst="rect"/>
+                          <a:ln/>
+                        </pic:spPr>
+                      </pic:pic>
+                    </a:graphicData>
+                  </a:graphic>
+                </wp:inline>
+              </w:drawing>
+            </w:r>
+            <w:r>
+              <w:rPr>
+                <w:rtl w:val="0"/>
+              </w:rPr>
+            </w:r>
+          </w:p>
+        </w:tc>
+      </w:tr>
+      <w:tr>
+        <w:trPr>
+          <w:cantSplit w:val="0"/>
+          <w:tblHeader w:val="0"/>
+        </w:trPr>
+        <w:tc>
+          <w:tcPr>
+            <w:shd w:fill="auto" w:val="clear"/>
+            <w:tcMar>
+              <w:top w:w="100.0" w:type="dxa"/>
+              <w:left w:w="100.0" w:type="dxa"/>
+              <w:bottom w:w="100.0" w:type="dxa"/>
+              <w:right w:w="100.0" w:type="dxa"/>
+            </w:tcMar>
+            <w:vAlign w:val="top"/>
+          </w:tcPr>
+          <w:p>
+            <w:pPr>
+              <w:spacing w:line="240" w:lineRule="auto"/>
+              <w:jc w:val="right"/>
+              <w:rPr/>
+            </w:pPr>
+            <w:r>
+              <w:rPr>
+                <w:rtl w:val="0"/>
+              </w:rPr>
+              <w:t xml:space="preserve">6.1.4</w:t>
+            </w:r>
+          </w:p>
+        </w:tc>
+        <w:tc>
+          <w:tcPr>
+            <w:shd w:fill="auto" w:val="clear"/>
+            <w:tcMar>
+              <w:top w:w="100.0" w:type="dxa"/>
+              <w:left w:w="100.0" w:type="dxa"/>
+              <w:bottom w:w="100.0" w:type="dxa"/>
+              <w:right w:w="100.0" w:type="dxa"/>
+            </w:tcMar>
+            <w:vAlign w:val="top"/>
+          </w:tcPr>
+          <w:p>
+            <w:pPr>
+              <w:spacing w:after="0" w:line="240" w:lineRule="auto"/>
+              <w:ind w:left="0" w:firstLine="0"/>
+              <w:rPr/>
+            </w:pPr>
+            <w:r>
+              <w:rPr>
+                <w:b w:val="1"/>
+                <w:i w:val="1"/>
+                <w:rtl w:val="0"/>
+              </w:rPr>
+              <w:t xml:space="preserve">Lista de Alertas</w:t>
+            </w:r>
+            <w:r>
+              <w:rPr>
+                <w:rtl w:val="0"/>
+              </w:rPr>
+              <w:t xml:space="preserve">: La pantalla muestra:</w:t>
+            </w:r>
+          </w:p>
+          <w:p>
+            <w:pPr>
+              <w:numPr>
+                <w:ilvl w:val="0"/>
+                <w:numId w:val="10"/>
+              </w:numPr>
+              <w:spacing w:after="0" w:line="240" w:lineRule="auto"/>
+              <w:ind w:left="283.46456692913375"/>
+            </w:pPr>
+            <w:r>
+              <w:rPr>
+                <w:rtl w:val="0"/>
+              </w:rPr>
+              <w:t xml:space="preserve">Una cabecera con el título de la página;</w:t>
+            </w:r>
+          </w:p>
+          <w:p>
+            <w:pPr>
+              <w:numPr>
+                <w:ilvl w:val="0"/>
+                <w:numId w:val="10"/>
+              </w:numPr>
+              <w:spacing w:after="0" w:line="240" w:lineRule="auto"/>
+              <w:ind w:left="283.46456692913375"/>
+            </w:pPr>
+            <w:r>
+              <w:rPr>
+                <w:rtl w:val="0"/>
+              </w:rPr>
+              <w:t xml:space="preserve">Una lista de tarjetas. Cada una corresponde a una alerta de mascota perdida, y contiene:</w:t>
+            </w:r>
+          </w:p>
+          <w:p>
+            <w:pPr>
+              <w:numPr>
+                <w:ilvl w:val="1"/>
+                <w:numId w:val="10"/>
+              </w:numPr>
+              <w:spacing w:after="0" w:line="240" w:lineRule="auto"/>
+              <w:ind w:left="566.9291338582675" w:hanging="283.46456692913375"/>
+            </w:pPr>
+            <w:r>
+              <w:rPr>
+                <w:rtl w:val="0"/>
+              </w:rPr>
+              <w:t xml:space="preserve">La fotografia de la mascota;</w:t>
+            </w:r>
+          </w:p>
+          <w:p>
+            <w:pPr>
+              <w:numPr>
+                <w:ilvl w:val="1"/>
+                <w:numId w:val="10"/>
+              </w:numPr>
+              <w:spacing w:after="0" w:line="240" w:lineRule="auto"/>
+              <w:ind w:left="566.9291338582675" w:hanging="283.46456692913375"/>
+            </w:pPr>
+            <w:r>
+              <w:rPr>
+                <w:rtl w:val="0"/>
+              </w:rPr>
+              <w:t xml:space="preserve">El nombre y sexo de la mascota;</w:t>
+            </w:r>
+          </w:p>
+          <w:p>
+            <w:pPr>
+              <w:numPr>
+                <w:ilvl w:val="1"/>
+                <w:numId w:val="10"/>
+              </w:numPr>
+              <w:spacing w:after="0" w:line="240" w:lineRule="auto"/>
+              <w:ind w:left="566.9291338582675" w:hanging="283.46456692913375"/>
+              <w:rPr>
+                <w:u w:val="none"/>
+              </w:rPr>
+            </w:pPr>
+            <w:r>
+              <w:rPr>
+                <w:rtl w:val="0"/>
+              </w:rPr>
+              <w:t xml:space="preserve">La especie y la raza de la mascota;</w:t>
+            </w:r>
+          </w:p>
+          <w:p>
+            <w:pPr>
+              <w:spacing w:after="0" w:line="240" w:lineRule="auto"/>
+              <w:ind w:left="283.46456692913387" w:right="0" w:firstLine="0"/>
+              <w:rPr>
+                <w:b w:val="1"/>
+              </w:rPr>
+            </w:pPr>
+            <w:r>
+              <w:rPr>
+                <w:rtl w:val="0"/>
+              </w:rPr>
+              <w:t xml:space="preserve">Pulsar la tarjeta redirige a la interfaz </w:t>
+            </w:r>
+            <w:r>
+              <w:rPr>
+                <w:b w:val="1"/>
+                <w:rtl w:val="0"/>
+              </w:rPr>
+              <w:t xml:space="preserve">[6.1.5 Detalles de Aviso]</w:t>
+            </w:r>
+          </w:p>
+        </w:tc>
+        <w:tc>
+          <w:tcPr>
+            <w:shd w:fill="auto" w:val="clear"/>
+            <w:tcMar>
+              <w:top w:w="100.0" w:type="dxa"/>
+              <w:left w:w="100.0" w:type="dxa"/>
+              <w:bottom w:w="100.0" w:type="dxa"/>
+              <w:right w:w="100.0" w:type="dxa"/>
+            </w:tcMar>
+            <w:vAlign w:val="top"/>
+          </w:tcPr>
+          <w:p>
+            <w:pPr>
+              <w:widowControl w:val="0"/>
+              <w:spacing w:after="0" w:line="240" w:lineRule="auto"/>
+              <w:jc w:val="center"/>
+              <w:rPr/>
+            </w:pPr>
+            <w:r>
+              <w:rPr/>
+              <w:drawing>
+                <wp:inline distB="114300" distT="114300" distL="114300" distR="114300">
+                  <wp:extent cx="2133600" cy="3695700"/>
+                  <wp:effectExtent b="0" l="0" r="0" t="0"/>
+                  <wp:docPr id="1" name="image3.png"/>
+                  <a:graphic>
+                    <a:graphicData uri="http://schemas.openxmlformats.org/drawingml/2006/picture">
+                      <pic:pic>
+                        <pic:nvPicPr>
+                          <pic:cNvPr id="0" name="image3.png"/>
+                          <pic:cNvPicPr preferRelativeResize="0"/>
+                        </pic:nvPicPr>
+                        <pic:blipFill>
+                          <a:blip r:embed="rId9"/>
+                          <a:srcRect b="0" l="0" r="0" t="0"/>
+                          <a:stretch>
+                            <a:fillRect/>
+                          </a:stretch>
+                        </pic:blipFill>
+                        <pic:spPr>
+                          <a:xfrm>
+                            <a:off x="0" y="0"/>
+                            <a:ext cx="2133600" cy="3695700"/>
+                          </a:xfrm>
+                          <a:prstGeom prst="rect"/>
+                          <a:ln/>
+                        </pic:spPr>
+                      </pic:pic>
+                    </a:graphicData>
+                  </a:graphic>
+                </wp:inline>
+              </w:drawing>
+            </w:r>
+            <w:r>
+              <w:rPr>
+                <w:rtl w:val="0"/>
+              </w:rPr>
+            </w:r>
+          </w:p>
+        </w:tc>
+      </w:tr>
+      <w:tr>
+        <w:trPr>
+          <w:cantSplit w:val="0"/>
+          <w:tblHeader w:val="0"/>
+        </w:trPr>
+        <w:tc>
+          <w:tcPr>
+            <w:shd w:fill="auto" w:val="clear"/>
+            <w:tcMar>
+              <w:top w:w="100.0" w:type="dxa"/>
+              <w:left w:w="100.0" w:type="dxa"/>
+              <w:bottom w:w="100.0" w:type="dxa"/>
+              <w:right w:w="100.0" w:type="dxa"/>
+            </w:tcMar>
+            <w:vAlign w:val="top"/>
+          </w:tcPr>
+          <w:p>
+            <w:pPr>
+              <w:spacing w:line="240" w:lineRule="auto"/>
+              <w:jc w:val="right"/>
+              <w:rPr/>
+            </w:pPr>
+            <w:r>
+              <w:rPr>
+                <w:rtl w:val="0"/>
+              </w:rPr>
+              <w:t xml:space="preserve">6.1.5</w:t>
+            </w:r>
+          </w:p>
+        </w:tc>
+        <w:tc>
+          <w:tcPr>
+            <w:shd w:fill="auto" w:val="clear"/>
+            <w:tcMar>
+              <w:top w:w="100.0" w:type="dxa"/>
+              <w:left w:w="100.0" w:type="dxa"/>
+              <w:bottom w:w="100.0" w:type="dxa"/>
+              <w:right w:w="100.0" w:type="dxa"/>
+            </w:tcMar>
+            <w:vAlign w:val="top"/>
+          </w:tcPr>
+          <w:p>
+            <w:pPr>
+              <w:spacing w:after="0" w:line="240" w:lineRule="auto"/>
+              <w:ind w:left="0" w:firstLine="0"/>
+              <w:rPr/>
+            </w:pPr>
+            <w:r>
+              <w:rPr>
+                <w:b w:val="1"/>
+                <w:i w:val="1"/>
+                <w:rtl w:val="0"/>
+              </w:rPr>
+              <w:t xml:space="preserve">Detalles de Alerta</w:t>
+            </w:r>
+            <w:r>
+              <w:rPr>
+                <w:rtl w:val="0"/>
+              </w:rPr>
+              <w:t xml:space="preserve">: La pantalla muestra:</w:t>
+            </w:r>
+          </w:p>
+          <w:p>
+            <w:pPr>
+              <w:numPr>
+                <w:ilvl w:val="0"/>
+                <w:numId w:val="3"/>
+              </w:numPr>
+              <w:spacing w:after="0" w:line="240" w:lineRule="auto"/>
+              <w:ind w:left="283.46456692913375"/>
+            </w:pPr>
+            <w:r>
+              <w:rPr>
+                <w:rtl w:val="0"/>
+              </w:rPr>
+              <w:t xml:space="preserve">Una cabecera con el título de la página;</w:t>
+            </w:r>
+          </w:p>
+          <w:p>
+            <w:pPr>
+              <w:numPr>
+                <w:ilvl w:val="0"/>
+                <w:numId w:val="3"/>
+              </w:numPr>
+              <w:spacing w:after="0" w:line="240" w:lineRule="auto"/>
+              <w:ind w:left="283.46456692913375"/>
+            </w:pPr>
+            <w:r>
+              <w:rPr>
+                <w:rtl w:val="0"/>
+              </w:rPr>
+              <w:t xml:space="preserve">Una galería carrusel de fotografías de la mascota;</w:t>
+            </w:r>
+          </w:p>
+          <w:p>
+            <w:pPr>
+              <w:numPr>
+                <w:ilvl w:val="0"/>
+                <w:numId w:val="3"/>
+              </w:numPr>
+              <w:spacing w:after="0" w:line="240" w:lineRule="auto"/>
+              <w:ind w:left="283.46456692913375"/>
+              <w:rPr>
+                <w:u w:val="none"/>
+              </w:rPr>
+            </w:pPr>
+            <w:r>
+              <w:rPr>
+                <w:rtl w:val="0"/>
+              </w:rPr>
+              <w:t xml:space="preserve">Nombre de la mascota;</w:t>
+            </w:r>
+          </w:p>
+          <w:p>
+            <w:pPr>
+              <w:numPr>
+                <w:ilvl w:val="0"/>
+                <w:numId w:val="3"/>
+              </w:numPr>
+              <w:spacing w:after="0" w:line="240" w:lineRule="auto"/>
+              <w:ind w:left="283.46456692913375"/>
+              <w:rPr>
+                <w:u w:val="none"/>
+              </w:rPr>
+            </w:pPr>
+            <w:r>
+              <w:rPr>
+                <w:rtl w:val="0"/>
+              </w:rPr>
+              <w:t xml:space="preserve">Sexo, especie, y raza de la mascota;</w:t>
+            </w:r>
+          </w:p>
+          <w:p>
+            <w:pPr>
+              <w:numPr>
+                <w:ilvl w:val="0"/>
+                <w:numId w:val="3"/>
+              </w:numPr>
+              <w:spacing w:after="0" w:line="240" w:lineRule="auto"/>
+              <w:ind w:left="283.46456692913375"/>
+              <w:rPr>
+                <w:u w:val="none"/>
+              </w:rPr>
+            </w:pPr>
+            <w:r>
+              <w:rPr>
+                <w:rtl w:val="0"/>
+              </w:rPr>
+              <w:t xml:space="preserve">Un botón etiquetado “Confirmar”, que muestra la interfaz </w:t>
+            </w:r>
+            <w:r>
+              <w:rPr>
+                <w:b w:val="1"/>
+                <w:rtl w:val="0"/>
+              </w:rPr>
+              <w:t xml:space="preserve">[6.1.6 Modal Confirmación Reporte]</w:t>
+            </w:r>
+            <w:r>
+              <w:rPr>
+                <w:rtl w:val="0"/>
+              </w:rPr>
+              <w:t xml:space="preserve">.</w:t>
+            </w:r>
+          </w:p>
+        </w:tc>
+        <w:tc>
+          <w:tcPr>
+            <w:shd w:fill="auto" w:val="clear"/>
+            <w:tcMar>
+              <w:top w:w="100.0" w:type="dxa"/>
+              <w:left w:w="100.0" w:type="dxa"/>
+              <w:bottom w:w="100.0" w:type="dxa"/>
+              <w:right w:w="100.0" w:type="dxa"/>
+            </w:tcMar>
+            <w:vAlign w:val="top"/>
+          </w:tcPr>
+          <w:p>
+            <w:pPr>
+              <w:widowControl w:val="0"/>
+              <w:spacing w:after="0" w:line="240" w:lineRule="auto"/>
+              <w:jc w:val="center"/>
+              <w:rPr/>
+            </w:pPr>
+            <w:r>
+              <w:rPr/>
+              <w:drawing>
+                <wp:inline distB="114300" distT="114300" distL="114300" distR="114300">
+                  <wp:extent cx="2133600" cy="3695700"/>
+                  <wp:effectExtent b="0" l="0" r="0" t="0"/>
+                  <wp:docPr id="3" name="image4.png"/>
+                  <a:graphic>
+                    <a:graphicData uri="http://schemas.openxmlformats.org/drawingml/2006/picture">
+                      <pic:pic>
+                        <pic:nvPicPr>
+                          <pic:cNvPr id="0" name="image4.png"/>
+                          <pic:cNvPicPr preferRelativeResize="0"/>
+                        </pic:nvPicPr>
+                        <pic:blipFill>
+                          <a:blip r:embed="rId10"/>
+                          <a:srcRect b="0" l="0" r="0" t="0"/>
+                          <a:stretch>
+                            <a:fillRect/>
+                          </a:stretch>
+                        </pic:blipFill>
+                        <pic:spPr>
+                          <a:xfrm>
+                            <a:off x="0" y="0"/>
+                            <a:ext cx="2133600" cy="3695700"/>
+                          </a:xfrm>
+                          <a:prstGeom prst="rect"/>
+                          <a:ln/>
+                        </pic:spPr>
+                      </pic:pic>
+                    </a:graphicData>
+                  </a:graphic>
+                </wp:inline>
+              </w:drawing>
+            </w:r>
+            <w:r>
+              <w:rPr>
+                <w:rtl w:val="0"/>
+              </w:rPr>
+            </w:r>
+          </w:p>
+        </w:tc>
+      </w:tr>
+      <w:tr>
+        <w:trPr>
+          <w:cantSplit w:val="0"/>
+          <w:tblHeader w:val="0"/>
+        </w:trPr>
+        <w:tc>
+          <w:tcPr>
+            <w:shd w:fill="auto" w:val="clear"/>
+            <w:tcMar>
+              <w:top w:w="100.0" w:type="dxa"/>
+              <w:left w:w="100.0" w:type="dxa"/>
+              <w:bottom w:w="100.0" w:type="dxa"/>
+              <w:right w:w="100.0" w:type="dxa"/>
+            </w:tcMar>
+            <w:vAlign w:val="top"/>
+          </w:tcPr>
+          <w:p>
+            <w:pPr>
+              <w:spacing w:line="240" w:lineRule="auto"/>
+              <w:jc w:val="right"/>
+              <w:rPr/>
+            </w:pPr>
+            <w:r>
+              <w:rPr>
+                <w:rtl w:val="0"/>
+              </w:rPr>
+              <w:t xml:space="preserve">6.1.6</w:t>
+            </w:r>
+          </w:p>
+        </w:tc>
+        <w:tc>
+          <w:tcPr>
+            <w:shd w:fill="auto" w:val="clear"/>
+            <w:tcMar>
+              <w:top w:w="100.0" w:type="dxa"/>
+              <w:left w:w="100.0" w:type="dxa"/>
+              <w:bottom w:w="100.0" w:type="dxa"/>
+              <w:right w:w="100.0" w:type="dxa"/>
+            </w:tcMar>
+            <w:vAlign w:val="top"/>
+          </w:tcPr>
+          <w:p>
+            <w:pPr>
+              <w:spacing w:after="0" w:line="240" w:lineRule="auto"/>
+              <w:rPr/>
+            </w:pPr>
+            <w:r>
+              <w:rPr>
+                <w:b w:val="1"/>
+                <w:i w:val="1"/>
+                <w:rtl w:val="0"/>
+              </w:rPr>
+              <w:t xml:space="preserve">Modal Confirmación Reporte</w:t>
+            </w:r>
+            <w:r>
+              <w:rPr>
+                <w:rtl w:val="0"/>
+              </w:rPr>
+              <w:t xml:space="preserve">: La pantalla muestra un modal al centro de la pantalla, que incluye:</w:t>
+            </w:r>
+          </w:p>
+          <w:p>
+            <w:pPr>
+              <w:numPr>
+                <w:ilvl w:val="0"/>
+                <w:numId w:val="4"/>
+              </w:numPr>
+              <w:spacing w:after="0" w:line="240" w:lineRule="auto"/>
+              <w:ind w:left="283.46456692913375"/>
+            </w:pPr>
+            <w:r>
+              <w:rPr>
+                <w:rtl w:val="0"/>
+              </w:rPr>
+              <w:t xml:space="preserve">Un botón para cerrar el modal;</w:t>
+            </w:r>
+          </w:p>
+          <w:p>
+            <w:pPr>
+              <w:numPr>
+                <w:ilvl w:val="0"/>
+                <w:numId w:val="4"/>
+              </w:numPr>
+              <w:spacing w:after="0" w:line="240" w:lineRule="auto"/>
+              <w:ind w:left="283.46456692913375"/>
+            </w:pPr>
+            <w:r>
+              <w:rPr>
+                <w:rtl w:val="0"/>
+              </w:rPr>
+              <w:t xml:space="preserve">Un texto que confirma la realización del reporte y la explicación del proceso;</w:t>
+            </w:r>
+          </w:p>
+          <w:p>
+            <w:pPr>
+              <w:numPr>
+                <w:ilvl w:val="0"/>
+                <w:numId w:val="4"/>
+              </w:numPr>
+              <w:spacing w:after="0" w:line="240" w:lineRule="auto"/>
+              <w:ind w:left="283.46456692913375"/>
+            </w:pPr>
+            <w:r>
+              <w:rPr>
+                <w:rtl w:val="0"/>
+              </w:rPr>
+              <w:t xml:space="preserve">Un botón etiquetado “OK” que redirige a la interfaz </w:t>
+            </w:r>
+            <w:r>
+              <w:rPr>
+                <w:b w:val="1"/>
+                <w:rtl w:val="0"/>
+              </w:rPr>
+              <w:t xml:space="preserve">[6.1.1 Inicio General]</w:t>
+            </w:r>
+            <w:r>
+              <w:rPr>
+                <w:rtl w:val="0"/>
+              </w:rPr>
+              <w:t xml:space="preserve">;</w:t>
+            </w:r>
+            <w:r>
+              <w:rPr>
+                <w:rtl w:val="0"/>
+              </w:rPr>
+            </w:r>
+          </w:p>
+        </w:tc>
+        <w:tc>
+          <w:tcPr>
+            <w:shd w:fill="auto" w:val="clear"/>
+            <w:tcMar>
+              <w:top w:w="100.0" w:type="dxa"/>
+              <w:left w:w="100.0" w:type="dxa"/>
+              <w:bottom w:w="100.0" w:type="dxa"/>
+              <w:right w:w="100.0" w:type="dxa"/>
+            </w:tcMar>
+            <w:vAlign w:val="top"/>
+          </w:tcPr>
+          <w:p>
+            <w:pPr>
+              <w:widowControl w:val="0"/>
+              <w:spacing w:after="0" w:line="240" w:lineRule="auto"/>
+              <w:jc w:val="center"/>
+              <w:rPr/>
+            </w:pPr>
+            <w:r>
+              <w:rPr/>
+              <w:drawing>
+                <wp:inline distB="114300" distT="114300" distL="114300" distR="114300">
+                  <wp:extent cx="2133600" cy="3695700"/>
+                  <wp:effectExtent b="0" l="0" r="0" t="0"/>
+                  <wp:docPr id="2" name="image6.png"/>
+                  <a:graphic>
+                    <a:graphicData uri="http://schemas.openxmlformats.org/drawingml/2006/picture">
+                      <pic:pic>
+                        <pic:nvPicPr>
+                          <pic:cNvPr id="0" name="image6.png"/>
+                          <pic:cNvPicPr preferRelativeResize="0"/>
+                        </pic:nvPicPr>
+                        <pic:blipFill>
+                          <a:blip r:embed="rId11"/>
+                          <a:srcRect b="0" l="0" r="0" t="0"/>
+                          <a:stretch>
+                            <a:fillRect/>
+                          </a:stretch>
+                        </pic:blipFill>
+                        <pic:spPr>
+                          <a:xfrm>
+                            <a:off x="0" y="0"/>
+                            <a:ext cx="2133600" cy="3695700"/>
+                          </a:xfrm>
+                          <a:prstGeom prst="rect"/>
+                          <a:ln/>
+                        </pic:spPr>
+                      </pic:pic>
+                    </a:graphicData>
+                  </a:graphic>
+                </wp:inline>
+              </w:drawing>
+            </w:r>
             <w:r>
               <w:rPr>
                 <w:rtl w:val="0"/>
@@ -1205,20 +3850,20 @@
         <w:pStyle w:val="Heading2"/>
         <w:rPr/>
       </w:pPr>
-      <w:bookmarkStart w:colFirst="0" w:colLast="0" w:name="_i2v1bibq3ldx" w:id="10"/>
-      <w:bookmarkEnd w:id="10"/>
+      <w:bookmarkStart w:colFirst="0" w:colLast="0" w:name="_i2v1bibq3ldx" w:id="12"/>
+      <w:bookmarkEnd w:id="12"/>
       <w:r>
         <w:rPr>
           <w:rtl w:val="0"/>
         </w:rPr>
         <w:t xml:space="preserve">6.2</w:t>
         <w:tab/>
-        <w:t xml:space="preserve">Interfaces de Reportero</w:t>
+        <w:t xml:space="preserve">Interfaces de Usuario Genérico</w:t>
       </w:r>
     </w:p>
     <w:tbl>
       <w:tblPr>
-        <w:tblStyle w:val="Table2"/>
+        <w:tblStyle w:val="Table4"/>
         <w:tblW w:w="9000.0" w:type="dxa"/>
         <w:jc w:val="left"/>
         <w:tblBorders>
@@ -1262,8 +3907,7 @@
           </w:tcPr>
           <w:p>
             <w:pPr>
-              <w:widowControl w:val="0"/>
-              <w:spacing w:line="240" w:lineRule="auto"/>
+              <w:spacing w:after="0" w:line="240" w:lineRule="auto"/>
               <w:jc w:val="right"/>
               <w:rPr/>
             </w:pPr>
@@ -1271,7 +3915,7 @@
               <w:rPr>
                 <w:rtl w:val="0"/>
               </w:rPr>
-              <w:t xml:space="preserve">6.2.1</w:t>
+              <w:t xml:space="preserve">6.1.1</w:t>
             </w:r>
           </w:p>
         </w:tc>
@@ -1288,16 +3932,293 @@
           </w:tcPr>
           <w:p>
             <w:pPr>
-              <w:widowControl w:val="0"/>
-              <w:spacing w:line="240" w:lineRule="auto"/>
-              <w:jc w:val="left"/>
-              <w:rPr/>
+              <w:spacing w:after="0" w:line="240" w:lineRule="auto"/>
+              <w:rPr/>
+            </w:pPr>
+            <w:r>
+              <w:rPr>
+                <w:b w:val="1"/>
+                <w:rtl w:val="0"/>
+              </w:rPr>
+              <w:t xml:space="preserve">Lista de Mascotas</w:t>
+            </w:r>
+            <w:r>
+              <w:rPr>
+                <w:rtl w:val="0"/>
+              </w:rPr>
+              <w:t xml:space="preserve">: La pantalla muestra:</w:t>
+            </w:r>
+          </w:p>
+          <w:p>
+            <w:pPr>
+              <w:numPr>
+                <w:ilvl w:val="0"/>
+                <w:numId w:val="12"/>
+              </w:numPr>
+              <w:spacing w:after="0" w:line="240" w:lineRule="auto"/>
+              <w:ind w:left="285"/>
+            </w:pPr>
+            <w:r>
+              <w:rPr>
+                <w:rtl w:val="0"/>
+              </w:rPr>
+              <w:t xml:space="preserve">Una lista de tarjetas correspondientes a las mascotas registradas. Cada tarjeta muestra:</w:t>
+            </w:r>
+          </w:p>
+          <w:p>
+            <w:pPr>
+              <w:numPr>
+                <w:ilvl w:val="1"/>
+                <w:numId w:val="12"/>
+              </w:numPr>
+              <w:spacing w:after="0" w:line="240" w:lineRule="auto"/>
+              <w:ind w:left="566.9291338582675" w:hanging="283.46456692913375"/>
+            </w:pPr>
+            <w:r>
+              <w:rPr>
+                <w:rtl w:val="0"/>
+              </w:rPr>
+              <w:t xml:space="preserve">Una fotografía de la mascota;</w:t>
+            </w:r>
+          </w:p>
+          <w:p>
+            <w:pPr>
+              <w:numPr>
+                <w:ilvl w:val="1"/>
+                <w:numId w:val="12"/>
+              </w:numPr>
+              <w:spacing w:after="0" w:line="240" w:lineRule="auto"/>
+              <w:ind w:left="566.9291338582675" w:hanging="283.46456692913375"/>
+            </w:pPr>
+            <w:r>
+              <w:rPr>
+                <w:rtl w:val="0"/>
+              </w:rPr>
+              <w:t xml:space="preserve">El nombre de la mascota;</w:t>
+            </w:r>
+          </w:p>
+          <w:p>
+            <w:pPr>
+              <w:numPr>
+                <w:ilvl w:val="1"/>
+                <w:numId w:val="12"/>
+              </w:numPr>
+              <w:spacing w:after="0" w:line="240" w:lineRule="auto"/>
+              <w:ind w:left="566.9291338582675" w:hanging="283.46456692913375"/>
+            </w:pPr>
+            <w:r>
+              <w:rPr>
+                <w:rtl w:val="0"/>
+              </w:rPr>
+              <w:t xml:space="preserve">La especie, raza, y sexo de la mascota;</w:t>
+            </w:r>
+          </w:p>
+          <w:p>
+            <w:pPr>
+              <w:numPr>
+                <w:ilvl w:val="1"/>
+                <w:numId w:val="12"/>
+              </w:numPr>
+              <w:spacing w:after="0" w:line="240" w:lineRule="auto"/>
+              <w:ind w:left="566.9291338582675" w:hanging="283.46456692913375"/>
+            </w:pPr>
+            <w:r>
+              <w:rPr>
+                <w:rtl w:val="0"/>
+              </w:rPr>
+              <w:t xml:space="preserve">Un botón con un ícono de “Desplegar”, que abre un menú de acciones:</w:t>
+            </w:r>
+          </w:p>
+          <w:p>
+            <w:pPr>
+              <w:numPr>
+                <w:ilvl w:val="2"/>
+                <w:numId w:val="12"/>
+              </w:numPr>
+              <w:spacing w:after="0" w:line="240" w:lineRule="auto"/>
+              <w:ind w:left="850.3937007874017" w:hanging="285"/>
+            </w:pPr>
+            <w:r>
+              <w:rPr>
+                <w:rtl w:val="0"/>
+              </w:rPr>
+              <w:t xml:space="preserve">Alertar pérdida de mascota</w:t>
+            </w:r>
+          </w:p>
+          <w:p>
+            <w:pPr>
+              <w:numPr>
+                <w:ilvl w:val="2"/>
+                <w:numId w:val="12"/>
+              </w:numPr>
+              <w:spacing w:after="0" w:line="240" w:lineRule="auto"/>
+              <w:ind w:left="850.3937007874017" w:hanging="285"/>
+            </w:pPr>
+            <w:r>
+              <w:rPr>
+                <w:rtl w:val="0"/>
+              </w:rPr>
+              <w:t xml:space="preserve">Agregar dueño</w:t>
+            </w:r>
+          </w:p>
+          <w:p>
+            <w:pPr>
+              <w:numPr>
+                <w:ilvl w:val="2"/>
+                <w:numId w:val="12"/>
+              </w:numPr>
+              <w:spacing w:after="0" w:line="240" w:lineRule="auto"/>
+              <w:ind w:left="850.3937007874017" w:hanging="285"/>
             </w:pPr>
             <w:r>
               <w:rPr>
                 <w:rtl w:val="0"/>
               </w:rPr>
               <w:t xml:space="preserve">…</w:t>
+            </w:r>
+          </w:p>
+          <w:p>
+            <w:pPr>
+              <w:numPr>
+                <w:ilvl w:val="0"/>
+                <w:numId w:val="12"/>
+              </w:numPr>
+              <w:spacing w:after="0" w:line="240" w:lineRule="auto"/>
+              <w:ind w:left="283.46456692913375"/>
+            </w:pPr>
+            <w:r>
+              <w:rPr>
+                <w:rtl w:val="0"/>
+              </w:rPr>
+              <w:t xml:space="preserve">Un botón al final de la lista etiquetado “Añadir mascota”, que redirige a la interfaz </w:t>
+            </w:r>
+            <w:r>
+              <w:rPr>
+                <w:b w:val="1"/>
+                <w:rtl w:val="0"/>
+              </w:rPr>
+              <w:t xml:space="preserve">[6.x.x Registrar Mascota]</w:t>
+            </w:r>
+            <w:r>
+              <w:rPr>
+                <w:rtl w:val="0"/>
+              </w:rPr>
+              <w:t xml:space="preserve">;</w:t>
+            </w:r>
+          </w:p>
+          <w:p>
+            <w:pPr>
+              <w:numPr>
+                <w:ilvl w:val="0"/>
+                <w:numId w:val="12"/>
+              </w:numPr>
+              <w:spacing w:after="0" w:line="240" w:lineRule="auto"/>
+              <w:ind w:left="283.46456692913375"/>
+            </w:pPr>
+            <w:r>
+              <w:rPr>
+                <w:rtl w:val="0"/>
+              </w:rPr>
+              <w:t xml:space="preserve">Un botón en la esquina superior derecha con un ícono de “Notificaciones”, que redirige a la interfaz </w:t>
+            </w:r>
+            <w:r>
+              <w:rPr>
+                <w:b w:val="1"/>
+                <w:rtl w:val="0"/>
+              </w:rPr>
+              <w:t xml:space="preserve">[6.x.x Notificaciones]</w:t>
+            </w:r>
+            <w:r>
+              <w:rPr>
+                <w:rtl w:val="0"/>
+              </w:rPr>
+              <w:t xml:space="preserve">;</w:t>
+            </w:r>
+          </w:p>
+          <w:p>
+            <w:pPr>
+              <w:numPr>
+                <w:ilvl w:val="0"/>
+                <w:numId w:val="12"/>
+              </w:numPr>
+              <w:spacing w:after="0" w:line="240" w:lineRule="auto"/>
+              <w:ind w:left="283.46456692913375"/>
+            </w:pPr>
+            <w:r>
+              <w:rPr>
+                <w:rtl w:val="0"/>
+              </w:rPr>
+              <w:t xml:space="preserve">Un botón en la parte inferior izquierda con un ícono de “Cuenta”, que redirige a la interfaz </w:t>
+            </w:r>
+            <w:r>
+              <w:rPr>
+                <w:b w:val="1"/>
+                <w:rtl w:val="0"/>
+              </w:rPr>
+              <w:t xml:space="preserve">[6.x.x Cuenta]</w:t>
+            </w:r>
+            <w:r>
+              <w:rPr>
+                <w:rtl w:val="0"/>
+              </w:rPr>
+              <w:t xml:space="preserve">;</w:t>
+            </w:r>
+          </w:p>
+          <w:p>
+            <w:pPr>
+              <w:numPr>
+                <w:ilvl w:val="0"/>
+                <w:numId w:val="12"/>
+              </w:numPr>
+              <w:spacing w:after="0" w:line="240" w:lineRule="auto"/>
+              <w:ind w:left="283.46456692913375"/>
+            </w:pPr>
+            <w:r>
+              <w:rPr>
+                <w:rtl w:val="0"/>
+              </w:rPr>
+              <w:t xml:space="preserve">Un botón en la parte inferior central con un ícono de “Alerta”, que redirige a la interfaz </w:t>
+            </w:r>
+            <w:r>
+              <w:rPr>
+                <w:b w:val="1"/>
+                <w:rtl w:val="0"/>
+              </w:rPr>
+              <w:t xml:space="preserve">[6.x.x Reportar Hallazgo]</w:t>
+            </w:r>
+            <w:r>
+              <w:rPr>
+                <w:rtl w:val="0"/>
+              </w:rPr>
+              <w:t xml:space="preserve">;</w:t>
+            </w:r>
+          </w:p>
+          <w:p>
+            <w:pPr>
+              <w:numPr>
+                <w:ilvl w:val="0"/>
+                <w:numId w:val="12"/>
+              </w:numPr>
+              <w:spacing w:after="0" w:line="240" w:lineRule="auto"/>
+              <w:ind w:left="283.46456692913375"/>
+            </w:pPr>
+            <w:r>
+              <w:rPr>
+                <w:rtl w:val="0"/>
+              </w:rPr>
+              <w:t xml:space="preserve">Un botón en la parte inferior derecha con un ícono de “Mensajes”, que redirige a la interfaz </w:t>
+            </w:r>
+            <w:r>
+              <w:rPr>
+                <w:b w:val="1"/>
+                <w:rtl w:val="0"/>
+              </w:rPr>
+              <w:t xml:space="preserve">[6.x.x Mensajería]</w:t>
+            </w:r>
+            <w:r>
+              <w:rPr>
+                <w:rtl w:val="0"/>
+              </w:rPr>
             </w:r>
           </w:p>
         </w:tc>
@@ -1315,7 +4236,7 @@
           <w:p>
             <w:pPr>
               <w:widowControl w:val="0"/>
-              <w:spacing w:line="240" w:lineRule="auto"/>
+              <w:spacing w:after="0" w:line="240" w:lineRule="auto"/>
               <w:jc w:val="left"/>
               <w:rPr/>
             </w:pPr>
@@ -1345,6 +4266,7 @@
           </w:tcPr>
           <w:p>
             <w:pPr>
+              <w:spacing w:after="0" w:line="240" w:lineRule="auto"/>
               <w:jc w:val="right"/>
               <w:rPr/>
             </w:pPr>
@@ -1368,6 +4290,7 @@
           </w:tcPr>
           <w:p>
             <w:pPr>
+              <w:spacing w:after="0" w:line="240" w:lineRule="auto"/>
               <w:rPr/>
             </w:pPr>
             <w:r>
@@ -1391,7 +4314,7 @@
           <w:p>
             <w:pPr>
               <w:widowControl w:val="0"/>
-              <w:spacing w:line="240" w:lineRule="auto"/>
+              <w:spacing w:after="0" w:line="240" w:lineRule="auto"/>
               <w:jc w:val="center"/>
               <w:rPr/>
             </w:pPr>
@@ -1409,8 +4332,8 @@
         <w:pStyle w:val="Heading1"/>
         <w:rPr/>
       </w:pPr>
-      <w:bookmarkStart w:colFirst="0" w:colLast="0" w:name="_x7jua4q32e2" w:id="11"/>
-      <w:bookmarkEnd w:id="11"/>
+      <w:bookmarkStart w:colFirst="0" w:colLast="0" w:name="_x7jua4q32e2" w:id="13"/>
+      <w:bookmarkEnd w:id="13"/>
       <w:r>
         <w:rPr>
           <w:rtl w:val="0"/>
@@ -1439,7 +4362,7 @@
       <w:pPr>
         <w:numPr>
           <w:ilvl w:val="0"/>
-          <w:numId w:val="8"/>
+          <w:numId w:val="13"/>
         </w:numPr>
         <w:ind w:left="720" w:hanging="360"/>
         <w:jc w:val="both"/>
@@ -1458,7 +4381,7 @@
       <w:pPr>
         <w:numPr>
           <w:ilvl w:val="0"/>
-          <w:numId w:val="8"/>
+          <w:numId w:val="13"/>
         </w:numPr>
         <w:ind w:left="720" w:hanging="360"/>
         <w:jc w:val="both"/>
@@ -1564,8 +4487,8 @@
         <w:jc w:val="both"/>
         <w:rPr/>
       </w:pPr>
-      <w:bookmarkStart w:colFirst="0" w:colLast="0" w:name="_9wr821bz0fe9" w:id="12"/>
-      <w:bookmarkEnd w:id="12"/>
+      <w:bookmarkStart w:colFirst="0" w:colLast="0" w:name="_9wr821bz0fe9" w:id="14"/>
+      <w:bookmarkEnd w:id="14"/>
       <w:r>
         <w:rPr>
           <w:rtl w:val="0"/>
@@ -1585,6 +4508,135 @@
           <w:rtl w:val="0"/>
         </w:rPr>
         <w:t xml:space="preserve">En esta sección se describen ciertos elementos que deben tenerse en cuenta al desarrollar el proyecto:</w:t>
+      </w:r>
+    </w:p>
+    <w:p>
+      <w:pPr>
+        <w:numPr>
+          <w:ilvl w:val="0"/>
+          <w:numId w:val="7"/>
+        </w:numPr>
+        <w:ind w:left="720" w:hanging="360"/>
+      </w:pPr>
+      <w:r>
+        <w:rPr>
+          <w:rtl w:val="0"/>
+        </w:rPr>
+        <w:t xml:space="preserve">La aplicación no necesita registro de usuario. Al registrar una mascota, sus datos quedan almacenados en el dispositivo y </w:t>
+      </w:r>
+      <w:r>
+        <w:rPr>
+          <w:i w:val="1"/>
+          <w:rtl w:val="0"/>
+        </w:rPr>
+        <w:t xml:space="preserve">no</w:t>
+      </w:r>
+      <w:r>
+        <w:rPr>
+          <w:rtl w:val="0"/>
+        </w:rPr>
+        <w:t xml:space="preserve"> en el servidor. El servidor </w:t>
+      </w:r>
+      <w:r>
+        <w:rPr>
+          <w:i w:val="1"/>
+          <w:rtl w:val="0"/>
+        </w:rPr>
+        <w:t xml:space="preserve">sí</w:t>
+      </w:r>
+      <w:r>
+        <w:rPr>
+          <w:rtl w:val="0"/>
+        </w:rPr>
+        <w:t xml:space="preserve"> almacena algún identificador para el dispositivo, de manera que pueda generar notificaciones cuando sea necesario.</w:t>
+      </w:r>
+    </w:p>
+    <w:p>
+      <w:pPr>
+        <w:numPr>
+          <w:ilvl w:val="0"/>
+          <w:numId w:val="7"/>
+        </w:numPr>
+        <w:ind w:left="720" w:hanging="360"/>
+      </w:pPr>
+      <w:r>
+        <w:rPr>
+          <w:b w:val="1"/>
+          <w:rtl w:val="0"/>
+        </w:rPr>
+        <w:t xml:space="preserve">Notificaciones</w:t>
+      </w:r>
+      <w:r>
+        <w:rPr>
+          <w:rtl w:val="0"/>
+        </w:rPr>
+        <w:t xml:space="preserve">:</w:t>
+      </w:r>
+      <w:r>
+        <w:rPr>
+          <w:rtl w:val="0"/>
+        </w:rPr>
+        <w:t xml:space="preserve"> Periódicamente (cada 30s aprox.), la aplicación envía al servidor web un </w:t>
+      </w:r>
+      <w:r>
+        <w:rPr>
+          <w:i w:val="1"/>
+          <w:rtl w:val="0"/>
+        </w:rPr>
+        <w:t xml:space="preserve">heartbeat</w:t>
+      </w:r>
+      <w:r>
+        <w:rPr>
+          <w:rtl w:val="0"/>
+        </w:rPr>
+        <w:t xml:space="preserve"> con el identificador del dispositivo. El servidor debe responder si existe o no algún reporte desde el último </w:t>
+      </w:r>
+      <w:r>
+        <w:rPr>
+          <w:i w:val="1"/>
+          <w:rtl w:val="0"/>
+        </w:rPr>
+        <w:t xml:space="preserve">heartbeat</w:t>
+      </w:r>
+      <w:r>
+        <w:rPr>
+          <w:rtl w:val="0"/>
+        </w:rPr>
+        <w:t xml:space="preserve">.</w:t>
+      </w:r>
+    </w:p>
+    <w:p>
+      <w:pPr>
+        <w:pStyle w:val="Heading2"/>
+        <w:rPr/>
+      </w:pPr>
+      <w:bookmarkStart w:colFirst="0" w:colLast="0" w:name="_ky4lpcek54oi" w:id="15"/>
+      <w:bookmarkEnd w:id="15"/>
+      <w:r>
+        <w:rPr>
+          <w:rtl w:val="0"/>
+        </w:rPr>
+        <w:t xml:space="preserve">8.1.</w:t>
+        <w:tab/>
+        <w:t xml:space="preserve">Consideraciones tentativas</w:t>
+      </w:r>
+    </w:p>
+    <w:p>
+      <w:pPr>
+        <w:jc w:val="both"/>
+        <w:rPr/>
+      </w:pPr>
+      <w:r>
+        <w:rPr>
+          <w:rFonts w:ascii="Calibri" w:cs="Calibri" w:eastAsia="Calibri" w:hAnsi="Calibri"/>
+          <w:rtl w:val="0"/>
+        </w:rPr>
+        <w:t xml:space="preserve">En esta sección se indican los elementos que están considerados para su inclusión en el sistema, pero aún no es posible determinar con certeza si efectivamente serán incluídos.</w:t>
+      </w:r>
+      <w:r>
+        <w:rPr>
+          <w:rtl w:val="0"/>
+        </w:rPr>
       </w:r>
     </w:p>
     <w:p>
@@ -1594,122 +4646,6 @@
           <w:numId w:val="5"/>
         </w:numPr>
         <w:ind w:left="720" w:hanging="360"/>
-      </w:pPr>
-      <w:r>
-        <w:rPr>
-          <w:rtl w:val="0"/>
-        </w:rPr>
-        <w:t xml:space="preserve">La aplicación no necesita registro de usuario. Al registrar una mascota, sus datos quedan almacenados en el dispositivo y </w:t>
-      </w:r>
-      <w:r>
-        <w:rPr>
-          <w:i w:val="1"/>
-          <w:rtl w:val="0"/>
-        </w:rPr>
-        <w:t xml:space="preserve">no</w:t>
-      </w:r>
-      <w:r>
-        <w:rPr>
-          <w:rtl w:val="0"/>
-        </w:rPr>
-        <w:t xml:space="preserve"> en el servidor. El servidor </w:t>
-      </w:r>
-      <w:r>
-        <w:rPr>
-          <w:i w:val="1"/>
-          <w:rtl w:val="0"/>
-        </w:rPr>
-        <w:t xml:space="preserve">sí</w:t>
-      </w:r>
-      <w:r>
-        <w:rPr>
-          <w:rtl w:val="0"/>
-        </w:rPr>
-        <w:t xml:space="preserve"> almacena algún identificador para el dispositivo, de manera que pueda generar notificaciones cuando sea necesario.</w:t>
-      </w:r>
-    </w:p>
-    <w:p>
-      <w:pPr>
-        <w:numPr>
-          <w:ilvl w:val="0"/>
-          <w:numId w:val="5"/>
-        </w:numPr>
-        <w:ind w:left="720" w:hanging="360"/>
-      </w:pPr>
-      <w:r>
-        <w:rPr>
-          <w:rtl w:val="0"/>
-        </w:rPr>
-        <w:t xml:space="preserve">Periódicamente (cada 30s aprox.), la aplicación envía al servidor web un </w:t>
-      </w:r>
-      <w:r>
-        <w:rPr>
-          <w:i w:val="1"/>
-          <w:rtl w:val="0"/>
-        </w:rPr>
-        <w:t xml:space="preserve">heartbeat</w:t>
-      </w:r>
-      <w:r>
-        <w:rPr>
-          <w:rtl w:val="0"/>
-        </w:rPr>
-        <w:t xml:space="preserve"> con el identificador del dispositivo. El servidor debe responder si existe o no algún reporte desde el último </w:t>
-      </w:r>
-      <w:r>
-        <w:rPr>
-          <w:i w:val="1"/>
-          <w:rtl w:val="0"/>
-        </w:rPr>
-        <w:t xml:space="preserve">heartbeat</w:t>
-      </w:r>
-      <w:r>
-        <w:rPr>
-          <w:rtl w:val="0"/>
-        </w:rPr>
-        <w:t xml:space="preserve">.</w:t>
-      </w:r>
-    </w:p>
-    <w:p>
-      <w:pPr>
-        <w:pStyle w:val="Heading2"/>
-        <w:rPr/>
-      </w:pPr>
-      <w:bookmarkStart w:colFirst="0" w:colLast="0" w:name="_ky4lpcek54oi" w:id="13"/>
-      <w:bookmarkEnd w:id="13"/>
-      <w:r>
-        <w:rPr>
-          <w:rtl w:val="0"/>
-        </w:rPr>
-        <w:t xml:space="preserve">8.1.</w:t>
-        <w:tab/>
-        <w:t xml:space="preserve">Consideraciones tentativas</w:t>
-      </w:r>
-    </w:p>
-    <w:p>
-      <w:pPr>
-        <w:jc w:val="both"/>
-        <w:rPr/>
-      </w:pPr>
-      <w:r>
-        <w:rPr>
-          <w:rFonts w:ascii="Calibri" w:cs="Calibri" w:eastAsia="Calibri" w:hAnsi="Calibri"/>
-          <w:rtl w:val="0"/>
-        </w:rPr>
-        <w:t xml:space="preserve">En esta sección se indican los elementos que están considerados para su inclusión en el sistema, pero aún no es posible determinar con certeza si efectivamente serán incluídos.</w:t>
-      </w:r>
-      <w:r>
-        <w:rPr>
-          <w:rtl w:val="0"/>
-        </w:rPr>
-      </w:r>
-    </w:p>
-    <w:p>
-      <w:pPr>
-        <w:numPr>
-          <w:ilvl w:val="0"/>
-          <w:numId w:val="3"/>
-        </w:numPr>
-        <w:ind w:left="720" w:hanging="360"/>
         <w:jc w:val="both"/>
         <w:rPr>
           <w:u w:val="none"/>
@@ -1723,8 +4659,8 @@
       </w:r>
     </w:p>
     <w:sectPr>
-      <w:headerReference r:id="rId7" w:type="default"/>
-      <w:footerReference r:id="rId8" w:type="default"/>
+      <w:headerReference r:id="rId12" w:type="default"/>
+      <w:footerReference r:id="rId13" w:type="default"/>
       <w:pgSz w:h="15840" w:w="12240" w:orient="portrait"/>
       <w:pgMar w:bottom="1440.0000000000002" w:top="1440.0000000000002" w:left="1440.0000000000002" w:right="1440.0000000000002" w:header="720" w:footer="720"/>
       <w:pgNumType w:start="1"/>
@@ -1752,7 +4688,7 @@
         <w:szCs w:val="20"/>
         <w:rtl w:val="0"/>
       </w:rPr>
-      <w:t xml:space="preserve">Versión del Documento 1.1 - Actualizado el 12 / 09 / 2025</w:t>
+      <w:t xml:space="preserve">Versión del Documento 1.3 - Actualizado el 04 / 10 / 2025</w:t>
     </w:r>
   </w:p>
   <w:p>
@@ -2056,6 +4992,226 @@
   <w:abstractNum w:abstractNumId="3">
     <w:lvl w:ilvl="0">
       <w:start w:val="1"/>
+      <w:numFmt w:val="lowerLetter"/>
+      <w:lvlText w:val="%1)"/>
+      <w:lvlJc w:val="left"/>
+      <w:pPr>
+        <w:ind w:left="720" w:hanging="360"/>
+      </w:pPr>
+      <w:rPr>
+        <w:u w:val="none"/>
+      </w:rPr>
+    </w:lvl>
+    <w:lvl w:ilvl="1">
+      <w:start w:val="1"/>
+      <w:numFmt w:val="lowerRoman"/>
+      <w:lvlText w:val="%2)"/>
+      <w:lvlJc w:val="right"/>
+      <w:pPr>
+        <w:ind w:left="1440" w:hanging="360"/>
+      </w:pPr>
+      <w:rPr>
+        <w:u w:val="none"/>
+      </w:rPr>
+    </w:lvl>
+    <w:lvl w:ilvl="2">
+      <w:start w:val="1"/>
+      <w:numFmt w:val="decimal"/>
+      <w:lvlText w:val="%3)"/>
+      <w:lvlJc w:val="left"/>
+      <w:pPr>
+        <w:ind w:left="2160" w:hanging="360"/>
+      </w:pPr>
+      <w:rPr>
+        <w:u w:val="none"/>
+      </w:rPr>
+    </w:lvl>
+    <w:lvl w:ilvl="3">
+      <w:start w:val="1"/>
+      <w:numFmt w:val="lowerLetter"/>
+      <w:lvlText w:val="(%4)"/>
+      <w:lvlJc w:val="left"/>
+      <w:pPr>
+        <w:ind w:left="2880" w:hanging="360"/>
+      </w:pPr>
+      <w:rPr>
+        <w:u w:val="none"/>
+      </w:rPr>
+    </w:lvl>
+    <w:lvl w:ilvl="4">
+      <w:start w:val="1"/>
+      <w:numFmt w:val="lowerRoman"/>
+      <w:lvlText w:val="(%5)"/>
+      <w:lvlJc w:val="right"/>
+      <w:pPr>
+        <w:ind w:left="3600" w:hanging="360"/>
+      </w:pPr>
+      <w:rPr>
+        <w:u w:val="none"/>
+      </w:rPr>
+    </w:lvl>
+    <w:lvl w:ilvl="5">
+      <w:start w:val="1"/>
+      <w:numFmt w:val="decimal"/>
+      <w:lvlText w:val="(%6)"/>
+      <w:lvlJc w:val="left"/>
+      <w:pPr>
+        <w:ind w:left="4320" w:hanging="360"/>
+      </w:pPr>
+      <w:rPr>
+        <w:u w:val="none"/>
+      </w:rPr>
+    </w:lvl>
+    <w:lvl w:ilvl="6">
+      <w:start w:val="1"/>
+      <w:numFmt w:val="lowerLetter"/>
+      <w:lvlText w:val="%7."/>
+      <w:lvlJc w:val="left"/>
+      <w:pPr>
+        <w:ind w:left="5040" w:hanging="360"/>
+      </w:pPr>
+      <w:rPr>
+        <w:u w:val="none"/>
+      </w:rPr>
+    </w:lvl>
+    <w:lvl w:ilvl="7">
+      <w:start w:val="1"/>
+      <w:numFmt w:val="lowerRoman"/>
+      <w:lvlText w:val="%8."/>
+      <w:lvlJc w:val="right"/>
+      <w:pPr>
+        <w:ind w:left="5760" w:hanging="360"/>
+      </w:pPr>
+      <w:rPr>
+        <w:u w:val="none"/>
+      </w:rPr>
+    </w:lvl>
+    <w:lvl w:ilvl="8">
+      <w:start w:val="1"/>
+      <w:numFmt w:val="decimal"/>
+      <w:lvlText w:val="%9."/>
+      <w:lvlJc w:val="left"/>
+      <w:pPr>
+        <w:ind w:left="6480" w:hanging="360"/>
+      </w:pPr>
+      <w:rPr>
+        <w:u w:val="none"/>
+      </w:rPr>
+    </w:lvl>
+  </w:abstractNum>
+  <w:abstractNum w:abstractNumId="4">
+    <w:lvl w:ilvl="0">
+      <w:start w:val="1"/>
+      <w:numFmt w:val="lowerLetter"/>
+      <w:lvlText w:val="%1)"/>
+      <w:lvlJc w:val="left"/>
+      <w:pPr>
+        <w:ind w:left="720" w:hanging="360"/>
+      </w:pPr>
+      <w:rPr>
+        <w:u w:val="none"/>
+      </w:rPr>
+    </w:lvl>
+    <w:lvl w:ilvl="1">
+      <w:start w:val="1"/>
+      <w:numFmt w:val="lowerRoman"/>
+      <w:lvlText w:val="%2)"/>
+      <w:lvlJc w:val="right"/>
+      <w:pPr>
+        <w:ind w:left="1440" w:hanging="360"/>
+      </w:pPr>
+      <w:rPr>
+        <w:u w:val="none"/>
+      </w:rPr>
+    </w:lvl>
+    <w:lvl w:ilvl="2">
+      <w:start w:val="1"/>
+      <w:numFmt w:val="decimal"/>
+      <w:lvlText w:val="%3)"/>
+      <w:lvlJc w:val="left"/>
+      <w:pPr>
+        <w:ind w:left="2160" w:hanging="360"/>
+      </w:pPr>
+      <w:rPr>
+        <w:u w:val="none"/>
+      </w:rPr>
+    </w:lvl>
+    <w:lvl w:ilvl="3">
+      <w:start w:val="1"/>
+      <w:numFmt w:val="lowerLetter"/>
+      <w:lvlText w:val="(%4)"/>
+      <w:lvlJc w:val="left"/>
+      <w:pPr>
+        <w:ind w:left="2880" w:hanging="360"/>
+      </w:pPr>
+      <w:rPr>
+        <w:u w:val="none"/>
+      </w:rPr>
+    </w:lvl>
+    <w:lvl w:ilvl="4">
+      <w:start w:val="1"/>
+      <w:numFmt w:val="lowerRoman"/>
+      <w:lvlText w:val="(%5)"/>
+      <w:lvlJc w:val="right"/>
+      <w:pPr>
+        <w:ind w:left="3600" w:hanging="360"/>
+      </w:pPr>
+      <w:rPr>
+        <w:u w:val="none"/>
+      </w:rPr>
+    </w:lvl>
+    <w:lvl w:ilvl="5">
+      <w:start w:val="1"/>
+      <w:numFmt w:val="decimal"/>
+      <w:lvlText w:val="(%6)"/>
+      <w:lvlJc w:val="left"/>
+      <w:pPr>
+        <w:ind w:left="4320" w:hanging="360"/>
+      </w:pPr>
+      <w:rPr>
+        <w:u w:val="none"/>
+      </w:rPr>
+    </w:lvl>
+    <w:lvl w:ilvl="6">
+      <w:start w:val="1"/>
+      <w:numFmt w:val="lowerLetter"/>
+      <w:lvlText w:val="%7."/>
+      <w:lvlJc w:val="left"/>
+      <w:pPr>
+        <w:ind w:left="5040" w:hanging="360"/>
+      </w:pPr>
+      <w:rPr>
+        <w:u w:val="none"/>
+      </w:rPr>
+    </w:lvl>
+    <w:lvl w:ilvl="7">
+      <w:start w:val="1"/>
+      <w:numFmt w:val="lowerRoman"/>
+      <w:lvlText w:val="%8."/>
+      <w:lvlJc w:val="right"/>
+      <w:pPr>
+        <w:ind w:left="5760" w:hanging="360"/>
+      </w:pPr>
+      <w:rPr>
+        <w:u w:val="none"/>
+      </w:rPr>
+    </w:lvl>
+    <w:lvl w:ilvl="8">
+      <w:start w:val="1"/>
+      <w:numFmt w:val="decimal"/>
+      <w:lvlText w:val="%9."/>
+      <w:lvlJc w:val="left"/>
+      <w:pPr>
+        <w:ind w:left="6480" w:hanging="360"/>
+      </w:pPr>
+      <w:rPr>
+        <w:u w:val="none"/>
+      </w:rPr>
+    </w:lvl>
+  </w:abstractNum>
+  <w:abstractNum w:abstractNumId="5">
+    <w:lvl w:ilvl="0">
+      <w:start w:val="1"/>
       <w:numFmt w:val="decimal"/>
       <w:lvlText w:val="8.%1."/>
       <w:lvlJc w:val="left"/>
@@ -2163,7 +5319,7 @@
       </w:rPr>
     </w:lvl>
   </w:abstractNum>
-  <w:abstractNum w:abstractNumId="4">
+  <w:abstractNum w:abstractNumId="6">
     <w:lvl w:ilvl="0">
       <w:start w:val="1"/>
       <w:numFmt w:val="decimal"/>
@@ -2273,7 +5429,7 @@
       </w:rPr>
     </w:lvl>
   </w:abstractNum>
-  <w:abstractNum w:abstractNumId="5">
+  <w:abstractNum w:abstractNumId="7">
     <w:lvl w:ilvl="0">
       <w:start w:val="1"/>
       <w:numFmt w:val="bullet"/>
@@ -2383,7 +5539,7 @@
       </w:rPr>
     </w:lvl>
   </w:abstractNum>
-  <w:abstractNum w:abstractNumId="6">
+  <w:abstractNum w:abstractNumId="8">
     <w:lvl w:ilvl="0">
       <w:start w:val="1"/>
       <w:numFmt w:val="decimal"/>
@@ -2493,7 +5649,7 @@
       </w:rPr>
     </w:lvl>
   </w:abstractNum>
-  <w:abstractNum w:abstractNumId="7">
+  <w:abstractNum w:abstractNumId="9">
     <w:lvl w:ilvl="0">
       <w:start w:val="1"/>
       <w:numFmt w:val="decimal"/>
@@ -2603,7 +5759,337 @@
       </w:rPr>
     </w:lvl>
   </w:abstractNum>
-  <w:abstractNum w:abstractNumId="8">
+  <w:abstractNum w:abstractNumId="10">
+    <w:lvl w:ilvl="0">
+      <w:start w:val="1"/>
+      <w:numFmt w:val="lowerLetter"/>
+      <w:lvlText w:val="%1)"/>
+      <w:lvlJc w:val="left"/>
+      <w:pPr>
+        <w:ind w:left="720" w:hanging="360"/>
+      </w:pPr>
+      <w:rPr>
+        <w:u w:val="none"/>
+      </w:rPr>
+    </w:lvl>
+    <w:lvl w:ilvl="1">
+      <w:start w:val="1"/>
+      <w:numFmt w:val="lowerRoman"/>
+      <w:lvlText w:val="%2)"/>
+      <w:lvlJc w:val="right"/>
+      <w:pPr>
+        <w:ind w:left="1440" w:hanging="360"/>
+      </w:pPr>
+      <w:rPr>
+        <w:u w:val="none"/>
+      </w:rPr>
+    </w:lvl>
+    <w:lvl w:ilvl="2">
+      <w:start w:val="1"/>
+      <w:numFmt w:val="decimal"/>
+      <w:lvlText w:val="%3)"/>
+      <w:lvlJc w:val="left"/>
+      <w:pPr>
+        <w:ind w:left="2160" w:hanging="360"/>
+      </w:pPr>
+      <w:rPr>
+        <w:u w:val="none"/>
+      </w:rPr>
+    </w:lvl>
+    <w:lvl w:ilvl="3">
+      <w:start w:val="1"/>
+      <w:numFmt w:val="lowerLetter"/>
+      <w:lvlText w:val="(%4)"/>
+      <w:lvlJc w:val="left"/>
+      <w:pPr>
+        <w:ind w:left="2880" w:hanging="360"/>
+      </w:pPr>
+      <w:rPr>
+        <w:u w:val="none"/>
+      </w:rPr>
+    </w:lvl>
+    <w:lvl w:ilvl="4">
+      <w:start w:val="1"/>
+      <w:numFmt w:val="lowerRoman"/>
+      <w:lvlText w:val="(%5)"/>
+      <w:lvlJc w:val="right"/>
+      <w:pPr>
+        <w:ind w:left="3600" w:hanging="360"/>
+      </w:pPr>
+      <w:rPr>
+        <w:u w:val="none"/>
+      </w:rPr>
+    </w:lvl>
+    <w:lvl w:ilvl="5">
+      <w:start w:val="1"/>
+      <w:numFmt w:val="decimal"/>
+      <w:lvlText w:val="(%6)"/>
+      <w:lvlJc w:val="left"/>
+      <w:pPr>
+        <w:ind w:left="4320" w:hanging="360"/>
+      </w:pPr>
+      <w:rPr>
+        <w:u w:val="none"/>
+      </w:rPr>
+    </w:lvl>
+    <w:lvl w:ilvl="6">
+      <w:start w:val="1"/>
+      <w:numFmt w:val="lowerLetter"/>
+      <w:lvlText w:val="%7."/>
+      <w:lvlJc w:val="left"/>
+      <w:pPr>
+        <w:ind w:left="5040" w:hanging="360"/>
+      </w:pPr>
+      <w:rPr>
+        <w:u w:val="none"/>
+      </w:rPr>
+    </w:lvl>
+    <w:lvl w:ilvl="7">
+      <w:start w:val="1"/>
+      <w:numFmt w:val="lowerRoman"/>
+      <w:lvlText w:val="%8."/>
+      <w:lvlJc w:val="right"/>
+      <w:pPr>
+        <w:ind w:left="5760" w:hanging="360"/>
+      </w:pPr>
+      <w:rPr>
+        <w:u w:val="none"/>
+      </w:rPr>
+    </w:lvl>
+    <w:lvl w:ilvl="8">
+      <w:start w:val="1"/>
+      <w:numFmt w:val="decimal"/>
+      <w:lvlText w:val="%9."/>
+      <w:lvlJc w:val="left"/>
+      <w:pPr>
+        <w:ind w:left="6480" w:hanging="360"/>
+      </w:pPr>
+      <w:rPr>
+        <w:u w:val="none"/>
+      </w:rPr>
+    </w:lvl>
+  </w:abstractNum>
+  <w:abstractNum w:abstractNumId="11">
+    <w:lvl w:ilvl="0">
+      <w:start w:val="1"/>
+      <w:numFmt w:val="lowerLetter"/>
+      <w:lvlText w:val="%1)"/>
+      <w:lvlJc w:val="left"/>
+      <w:pPr>
+        <w:ind w:left="720" w:hanging="360"/>
+      </w:pPr>
+      <w:rPr>
+        <w:u w:val="none"/>
+      </w:rPr>
+    </w:lvl>
+    <w:lvl w:ilvl="1">
+      <w:start w:val="1"/>
+      <w:numFmt w:val="lowerRoman"/>
+      <w:lvlText w:val="%2)"/>
+      <w:lvlJc w:val="right"/>
+      <w:pPr>
+        <w:ind w:left="1440" w:hanging="360"/>
+      </w:pPr>
+      <w:rPr>
+        <w:u w:val="none"/>
+      </w:rPr>
+    </w:lvl>
+    <w:lvl w:ilvl="2">
+      <w:start w:val="1"/>
+      <w:numFmt w:val="decimal"/>
+      <w:lvlText w:val="%3)"/>
+      <w:lvlJc w:val="left"/>
+      <w:pPr>
+        <w:ind w:left="2160" w:hanging="360"/>
+      </w:pPr>
+      <w:rPr>
+        <w:u w:val="none"/>
+      </w:rPr>
+    </w:lvl>
+    <w:lvl w:ilvl="3">
+      <w:start w:val="1"/>
+      <w:numFmt w:val="lowerLetter"/>
+      <w:lvlText w:val="(%4)"/>
+      <w:lvlJc w:val="left"/>
+      <w:pPr>
+        <w:ind w:left="2880" w:hanging="360"/>
+      </w:pPr>
+      <w:rPr>
+        <w:u w:val="none"/>
+      </w:rPr>
+    </w:lvl>
+    <w:lvl w:ilvl="4">
+      <w:start w:val="1"/>
+      <w:numFmt w:val="lowerRoman"/>
+      <w:lvlText w:val="(%5)"/>
+      <w:lvlJc w:val="right"/>
+      <w:pPr>
+        <w:ind w:left="3600" w:hanging="360"/>
+      </w:pPr>
+      <w:rPr>
+        <w:u w:val="none"/>
+      </w:rPr>
+    </w:lvl>
+    <w:lvl w:ilvl="5">
+      <w:start w:val="1"/>
+      <w:numFmt w:val="decimal"/>
+      <w:lvlText w:val="(%6)"/>
+      <w:lvlJc w:val="left"/>
+      <w:pPr>
+        <w:ind w:left="4320" w:hanging="360"/>
+      </w:pPr>
+      <w:rPr>
+        <w:u w:val="none"/>
+      </w:rPr>
+    </w:lvl>
+    <w:lvl w:ilvl="6">
+      <w:start w:val="1"/>
+      <w:numFmt w:val="lowerLetter"/>
+      <w:lvlText w:val="%7."/>
+      <w:lvlJc w:val="left"/>
+      <w:pPr>
+        <w:ind w:left="5040" w:hanging="360"/>
+      </w:pPr>
+      <w:rPr>
+        <w:u w:val="none"/>
+      </w:rPr>
+    </w:lvl>
+    <w:lvl w:ilvl="7">
+      <w:start w:val="1"/>
+      <w:numFmt w:val="lowerRoman"/>
+      <w:lvlText w:val="%8."/>
+      <w:lvlJc w:val="right"/>
+      <w:pPr>
+        <w:ind w:left="5760" w:hanging="360"/>
+      </w:pPr>
+      <w:rPr>
+        <w:u w:val="none"/>
+      </w:rPr>
+    </w:lvl>
+    <w:lvl w:ilvl="8">
+      <w:start w:val="1"/>
+      <w:numFmt w:val="decimal"/>
+      <w:lvlText w:val="%9."/>
+      <w:lvlJc w:val="left"/>
+      <w:pPr>
+        <w:ind w:left="6480" w:hanging="360"/>
+      </w:pPr>
+      <w:rPr>
+        <w:u w:val="none"/>
+      </w:rPr>
+    </w:lvl>
+  </w:abstractNum>
+  <w:abstractNum w:abstractNumId="12">
+    <w:lvl w:ilvl="0">
+      <w:start w:val="1"/>
+      <w:numFmt w:val="lowerLetter"/>
+      <w:lvlText w:val="%1)"/>
+      <w:lvlJc w:val="left"/>
+      <w:pPr>
+        <w:ind w:left="720" w:hanging="360"/>
+      </w:pPr>
+      <w:rPr>
+        <w:u w:val="none"/>
+      </w:rPr>
+    </w:lvl>
+    <w:lvl w:ilvl="1">
+      <w:start w:val="1"/>
+      <w:numFmt w:val="lowerRoman"/>
+      <w:lvlText w:val="%2)"/>
+      <w:lvlJc w:val="right"/>
+      <w:pPr>
+        <w:ind w:left="1440" w:hanging="360"/>
+      </w:pPr>
+      <w:rPr>
+        <w:u w:val="none"/>
+      </w:rPr>
+    </w:lvl>
+    <w:lvl w:ilvl="2">
+      <w:start w:val="1"/>
+      <w:numFmt w:val="decimal"/>
+      <w:lvlText w:val="%3)"/>
+      <w:lvlJc w:val="left"/>
+      <w:pPr>
+        <w:ind w:left="2160" w:hanging="360"/>
+      </w:pPr>
+      <w:rPr>
+        <w:u w:val="none"/>
+      </w:rPr>
+    </w:lvl>
+    <w:lvl w:ilvl="3">
+      <w:start w:val="1"/>
+      <w:numFmt w:val="lowerLetter"/>
+      <w:lvlText w:val="(%4)"/>
+      <w:lvlJc w:val="left"/>
+      <w:pPr>
+        <w:ind w:left="2880" w:hanging="360"/>
+      </w:pPr>
+      <w:rPr>
+        <w:u w:val="none"/>
+      </w:rPr>
+    </w:lvl>
+    <w:lvl w:ilvl="4">
+      <w:start w:val="1"/>
+      <w:numFmt w:val="lowerRoman"/>
+      <w:lvlText w:val="(%5)"/>
+      <w:lvlJc w:val="right"/>
+      <w:pPr>
+        <w:ind w:left="3600" w:hanging="360"/>
+      </w:pPr>
+      <w:rPr>
+        <w:u w:val="none"/>
+      </w:rPr>
+    </w:lvl>
+    <w:lvl w:ilvl="5">
+      <w:start w:val="1"/>
+      <w:numFmt w:val="decimal"/>
+      <w:lvlText w:val="(%6)"/>
+      <w:lvlJc w:val="left"/>
+      <w:pPr>
+        <w:ind w:left="4320" w:hanging="360"/>
+      </w:pPr>
+      <w:rPr>
+        <w:u w:val="none"/>
+      </w:rPr>
+    </w:lvl>
+    <w:lvl w:ilvl="6">
+      <w:start w:val="1"/>
+      <w:numFmt w:val="lowerLetter"/>
+      <w:lvlText w:val="%7."/>
+      <w:lvlJc w:val="left"/>
+      <w:pPr>
+        <w:ind w:left="5040" w:hanging="360"/>
+      </w:pPr>
+      <w:rPr>
+        <w:u w:val="none"/>
+      </w:rPr>
+    </w:lvl>
+    <w:lvl w:ilvl="7">
+      <w:start w:val="1"/>
+      <w:numFmt w:val="lowerRoman"/>
+      <w:lvlText w:val="%8."/>
+      <w:lvlJc w:val="right"/>
+      <w:pPr>
+        <w:ind w:left="5760" w:hanging="360"/>
+      </w:pPr>
+      <w:rPr>
+        <w:u w:val="none"/>
+      </w:rPr>
+    </w:lvl>
+    <w:lvl w:ilvl="8">
+      <w:start w:val="1"/>
+      <w:numFmt w:val="decimal"/>
+      <w:lvlText w:val="%9."/>
+      <w:lvlJc w:val="left"/>
+      <w:pPr>
+        <w:ind w:left="6480" w:hanging="360"/>
+      </w:pPr>
+      <w:rPr>
+        <w:u w:val="none"/>
+      </w:rPr>
+    </w:lvl>
+  </w:abstractNum>
+  <w:abstractNum w:abstractNumId="13">
     <w:lvl w:ilvl="0">
       <w:start w:val="1"/>
       <w:numFmt w:val="decimal"/>
@@ -2736,6 +6222,21 @@
   </w:num>
   <w:num w:numId="8">
     <w:abstractNumId w:val="8"/>
+  </w:num>
+  <w:num w:numId="9">
+    <w:abstractNumId w:val="9"/>
+  </w:num>
+  <w:num w:numId="10">
+    <w:abstractNumId w:val="10"/>
+  </w:num>
+  <w:num w:numId="11">
+    <w:abstractNumId w:val="11"/>
+  </w:num>
+  <w:num w:numId="12">
+    <w:abstractNumId w:val="12"/>
+  </w:num>
+  <w:num w:numId="13">
+    <w:abstractNumId w:val="13"/>
   </w:num>
 </w:numbering>
 </file>
@@ -2908,6 +6409,20 @@
     <w:tblPr>
       <w:tblStyleRowBandSize w:val="1"/>
       <w:tblStyleColBandSize w:val="1"/>
+    </w:tblPr>
+  </w:style>
+  <w:style w:type="table" w:styleId="Table2">
+    <w:basedOn w:val="TableNormal"/>
+    <w:tblPr>
+      <w:tblStyleRowBandSize w:val="1"/>
+      <w:tblStyleColBandSize w:val="1"/>
+    </w:tblPr>
+  </w:style>
+  <w:style w:type="table" w:styleId="Table3">
+    <w:basedOn w:val="TableNormal"/>
+    <w:tblPr>
+      <w:tblStyleRowBandSize w:val="1"/>
+      <w:tblStyleColBandSize w:val="1"/>
       <w:tblCellMar/>
     </w:tblPr>
     <w:tblStylePr w:type="band1Horz">
@@ -2947,7 +6462,7 @@
       <w:tcPr/>
     </w:tblStylePr>
   </w:style>
-  <w:style w:type="table" w:styleId="Table2">
+  <w:style w:type="table" w:styleId="Table4">
     <w:basedOn w:val="TableNormal"/>
     <w:tblPr>
       <w:tblStyleRowBandSize w:val="1"/>
